--- a/Documentation/Proposal/ProjectProposal.docx
+++ b/Documentation/Proposal/ProjectProposal.docx
@@ -637,7 +637,23 @@
                 <w:sz w:val="28"/>
                 <w:szCs w:val="28"/>
               </w:rPr>
-              <w:t>CHEUNG Shing Hong (2D)</w:t>
+              <w:t xml:space="preserve">CHEUNG </w:t>
+            </w:r>
+            <w:proofErr w:type="spellStart"/>
+            <w:r>
+              <w:rPr>
+                <w:sz w:val="28"/>
+                <w:szCs w:val="28"/>
+              </w:rPr>
+              <w:t>Shing</w:t>
+            </w:r>
+            <w:proofErr w:type="spellEnd"/>
+            <w:r>
+              <w:rPr>
+                <w:sz w:val="28"/>
+                <w:szCs w:val="28"/>
+              </w:rPr>
+              <w:t xml:space="preserve"> Hong (2D)</w:t>
             </w:r>
           </w:p>
           <w:p>
@@ -793,6 +809,7 @@
           <w:color w:val="auto"/>
           <w:sz w:val="24"/>
           <w:szCs w:val="24"/>
+          <w:lang w:val="en-GB" w:eastAsia="zh-TW"/>
         </w:rPr>
         <w:id w:val="978199747"/>
         <w:docPartObj>
@@ -805,7 +822,6 @@
           <w:b w:val="0"/>
           <w:bCs w:val="0"/>
           <w:noProof/>
-          <w:lang w:val="en-GB" w:eastAsia="zh-TW"/>
         </w:rPr>
       </w:sdtEndPr>
       <w:sdtContent>
@@ -3769,13 +3785,23 @@
                 <w:szCs w:val="36"/>
               </w:rPr>
             </w:pPr>
+            <w:proofErr w:type="spellStart"/>
             <w:r>
               <w:rPr>
                 <w:color w:val="000000" w:themeColor="text1"/>
                 <w:sz w:val="36"/>
                 <w:szCs w:val="36"/>
               </w:rPr>
-              <w:t>Whac-A-Mole</w:t>
+              <w:t>Whac</w:t>
+            </w:r>
+            <w:proofErr w:type="spellEnd"/>
+            <w:r>
+              <w:rPr>
+                <w:color w:val="000000" w:themeColor="text1"/>
+                <w:sz w:val="36"/>
+                <w:szCs w:val="36"/>
+              </w:rPr>
+              <w:t>-A-Mole</w:t>
             </w:r>
           </w:p>
         </w:tc>
@@ -3825,15 +3851,9 @@
           <w:ilvl w:val="0"/>
           <w:numId w:val="18"/>
         </w:numPr>
-        <w:rPr>
-          <w:color w:val="2F5496" w:themeColor="accent1" w:themeShade="BF"/>
-        </w:rPr>
       </w:pPr>
       <w:bookmarkStart w:id="3" w:name="_Toc507147836"/>
       <w:r>
-        <w:rPr>
-          <w:color w:val="2F5496" w:themeColor="accent1" w:themeShade="BF"/>
-        </w:rPr>
         <w:t>AB Number Guessing</w:t>
       </w:r>
       <w:bookmarkEnd w:id="3"/>
@@ -3894,15 +3914,9 @@
           <w:ilvl w:val="0"/>
           <w:numId w:val="18"/>
         </w:numPr>
-        <w:rPr>
-          <w:color w:val="2F5496" w:themeColor="accent1" w:themeShade="BF"/>
-        </w:rPr>
       </w:pPr>
       <w:bookmarkStart w:id="4" w:name="_Toc507147837"/>
       <w:r>
-        <w:rPr>
-          <w:color w:val="2F5496" w:themeColor="accent1" w:themeShade="BF"/>
-        </w:rPr>
         <w:t>Breakout</w:t>
       </w:r>
       <w:bookmarkEnd w:id="4"/>
@@ -4035,15 +4049,9 @@
           <w:ilvl w:val="0"/>
           <w:numId w:val="18"/>
         </w:numPr>
-        <w:rPr>
-          <w:color w:val="2F5496" w:themeColor="accent1" w:themeShade="BF"/>
-        </w:rPr>
       </w:pPr>
       <w:bookmarkStart w:id="5" w:name="_Toc507147838"/>
       <w:r>
-        <w:rPr>
-          <w:color w:val="2F5496" w:themeColor="accent1" w:themeShade="BF"/>
-        </w:rPr>
         <w:t>Tic-Tac-Toe</w:t>
       </w:r>
       <w:bookmarkEnd w:id="5"/>
@@ -4183,14 +4191,15 @@
         </w:numPr>
         <w:rPr>
           <w:rFonts w:eastAsia="Times New Roman"/>
-          <w:color w:val="2F5496" w:themeColor="accent1" w:themeShade="BF"/>
-        </w:rPr>
-      </w:pPr>
-      <w:r>
-        <w:rPr>
-          <w:color w:val="2F5496" w:themeColor="accent1" w:themeShade="BF"/>
-        </w:rPr>
-        <w:t>Whac-A-Mole</w:t>
+        </w:rPr>
+      </w:pPr>
+      <w:proofErr w:type="spellStart"/>
+      <w:r>
+        <w:t>Whac</w:t>
+      </w:r>
+      <w:proofErr w:type="spellEnd"/>
+      <w:r>
+        <w:t>-A-Mole</w:t>
       </w:r>
     </w:p>
     <w:p>
@@ -4218,7 +4227,29 @@
           <w:szCs w:val="36"/>
           <w:shd w:val="clear" w:color="auto" w:fill="FFFFFF"/>
         </w:rPr>
-        <w:t xml:space="preserve">A typical Whac-A-Mole machine consists of a large, waist-level cabinet with </w:t>
+        <w:t xml:space="preserve">A typical </w:t>
+      </w:r>
+      <w:proofErr w:type="spellStart"/>
+      <w:r>
+        <w:rPr>
+          <w:rFonts w:eastAsia="Times New Roman"/>
+          <w:color w:val="222222"/>
+          <w:sz w:val="36"/>
+          <w:szCs w:val="36"/>
+          <w:shd w:val="clear" w:color="auto" w:fill="FFFFFF"/>
+        </w:rPr>
+        <w:t>Whac</w:t>
+      </w:r>
+      <w:proofErr w:type="spellEnd"/>
+      <w:r>
+        <w:rPr>
+          <w:rFonts w:eastAsia="Times New Roman"/>
+          <w:color w:val="222222"/>
+          <w:sz w:val="36"/>
+          <w:szCs w:val="36"/>
+          <w:shd w:val="clear" w:color="auto" w:fill="FFFFFF"/>
+        </w:rPr>
+        <w:t xml:space="preserve">-A-Mole machine consists of a large, waist-level cabinet with </w:t>
       </w:r>
       <w:r>
         <w:rPr>
@@ -4391,15 +4422,28 @@
     </w:p>
     <w:p>
       <w:pPr>
+        <w:ind w:left="720"/>
+      </w:pPr>
+    </w:p>
+    <w:p>
+      <w:pPr>
+        <w:ind w:left="720"/>
+      </w:pPr>
+    </w:p>
+    <w:p>
+      <w:pPr>
         <w:pStyle w:val="Heading2"/>
         <w:numPr>
           <w:ilvl w:val="0"/>
           <w:numId w:val="13"/>
         </w:numPr>
       </w:pPr>
-      <w:bookmarkStart w:id="8" w:name="_Toc507147842"/>
-      <w:r>
-        <w:t>Search F</w:t>
+      <w:bookmarkStart w:id="8" w:name="_Toc507147843"/>
+      <w:r>
+        <w:t>Score R</w:t>
+      </w:r>
+      <w:r>
+        <w:t>anking F</w:t>
       </w:r>
       <w:r>
         <w:t>unction</w:t>
@@ -4424,12 +4468,9 @@
           <w:numId w:val="13"/>
         </w:numPr>
       </w:pPr>
-      <w:bookmarkStart w:id="9" w:name="_Toc507147843"/>
-      <w:r>
-        <w:t>Score R</w:t>
-      </w:r>
-      <w:r>
-        <w:t>anking F</w:t>
+      <w:bookmarkStart w:id="9" w:name="_Toc507147844"/>
+      <w:r>
+        <w:t>Menu F</w:t>
       </w:r>
       <w:r>
         <w:t>unction</w:t>
@@ -4454,9 +4495,9 @@
           <w:numId w:val="13"/>
         </w:numPr>
       </w:pPr>
-      <w:bookmarkStart w:id="10" w:name="_Toc507147844"/>
-      <w:r>
-        <w:t>Menu F</w:t>
+      <w:bookmarkStart w:id="10" w:name="_Toc507147845"/>
+      <w:r>
+        <w:t>Reset F</w:t>
       </w:r>
       <w:r>
         <w:t>unction</w:t>
@@ -4481,39 +4522,17 @@
           <w:numId w:val="13"/>
         </w:numPr>
       </w:pPr>
-      <w:bookmarkStart w:id="11" w:name="_Toc507147845"/>
-      <w:r>
-        <w:t>Reset F</w:t>
+      <w:r>
+        <w:t>Go back F</w:t>
       </w:r>
       <w:r>
         <w:t>unction</w:t>
       </w:r>
-      <w:bookmarkEnd w:id="11"/>
     </w:p>
     <w:p>
       <w:pPr>
         <w:ind w:left="720"/>
       </w:pPr>
-    </w:p>
-    <w:p>
-      <w:pPr>
-        <w:ind w:left="720"/>
-      </w:pPr>
-    </w:p>
-    <w:p>
-      <w:pPr>
-        <w:pStyle w:val="Heading2"/>
-        <w:numPr>
-          <w:ilvl w:val="0"/>
-          <w:numId w:val="13"/>
-        </w:numPr>
-      </w:pPr>
-      <w:r>
-        <w:t xml:space="preserve">   Go back F</w:t>
-      </w:r>
-      <w:r>
-        <w:t>unction</w:t>
-      </w:r>
     </w:p>
     <w:p>
       <w:pPr>
@@ -4598,11 +4617,11 @@
           <w:numId w:val="20"/>
         </w:numPr>
       </w:pPr>
-      <w:bookmarkStart w:id="12" w:name="_Toc507147846"/>
+      <w:bookmarkStart w:id="11" w:name="_Toc507147846"/>
       <w:r>
         <w:t>Technology</w:t>
       </w:r>
-      <w:bookmarkEnd w:id="12"/>
+      <w:bookmarkEnd w:id="11"/>
     </w:p>
     <w:p/>
     <w:p>
@@ -4614,11 +4633,11 @@
         </w:numPr>
         <w:ind w:left="1440" w:hanging="720"/>
       </w:pPr>
-      <w:bookmarkStart w:id="13" w:name="_Toc507147847"/>
+      <w:bookmarkStart w:id="12" w:name="_Toc507147847"/>
       <w:r>
         <w:t>App inventor</w:t>
       </w:r>
-      <w:bookmarkEnd w:id="13"/>
+      <w:bookmarkEnd w:id="12"/>
     </w:p>
     <w:p>
       <w:pPr>
@@ -4720,7 +4739,29 @@
           <w:szCs w:val="36"/>
           <w:shd w:val="clear" w:color="auto" w:fill="FFFFFF"/>
         </w:rPr>
-        <w:t xml:space="preserve"> Massachusettis Institute of Technology(MIT).</w:t>
+        <w:t xml:space="preserve"> </w:t>
+      </w:r>
+      <w:proofErr w:type="spellStart"/>
+      <w:r>
+        <w:rPr>
+          <w:rFonts w:eastAsia="Times New Roman"/>
+          <w:color w:val="222222"/>
+          <w:sz w:val="36"/>
+          <w:szCs w:val="36"/>
+          <w:shd w:val="clear" w:color="auto" w:fill="FFFFFF"/>
+        </w:rPr>
+        <w:t>Massachusettis</w:t>
+      </w:r>
+      <w:proofErr w:type="spellEnd"/>
+      <w:r>
+        <w:rPr>
+          <w:rFonts w:eastAsia="Times New Roman"/>
+          <w:color w:val="222222"/>
+          <w:sz w:val="36"/>
+          <w:szCs w:val="36"/>
+          <w:shd w:val="clear" w:color="auto" w:fill="FFFFFF"/>
+        </w:rPr>
+        <w:t xml:space="preserve"> Institute of Technology(MIT).</w:t>
       </w:r>
     </w:p>
     <w:p>
@@ -4763,7 +4804,15 @@
           <w:szCs w:val="36"/>
           <w:shd w:val="clear" w:color="auto" w:fill="FFFFFF"/>
         </w:rPr>
-        <w:t>t allows newcomers to </w:t>
+        <w:t>t allows newcomers to computer programming to create software applications for the </w:t>
+      </w:r>
+      <w:r>
+        <w:rPr>
+          <w:rFonts w:eastAsia="Times New Roman"/>
+          <w:sz w:val="36"/>
+          <w:szCs w:val="36"/>
+        </w:rPr>
+        <w:t>Android</w:t>
       </w:r>
       <w:r>
         <w:rPr>
@@ -4773,7 +4822,7 @@
           <w:szCs w:val="36"/>
           <w:shd w:val="clear" w:color="auto" w:fill="FFFFFF"/>
         </w:rPr>
-        <w:t>computer programming</w:t>
+        <w:t> operating system (OS). It uses a graphical interface, very similar to </w:t>
       </w:r>
       <w:r>
         <w:rPr>
@@ -4783,7 +4832,7 @@
           <w:szCs w:val="36"/>
           <w:shd w:val="clear" w:color="auto" w:fill="FFFFFF"/>
         </w:rPr>
-        <w:t> to create </w:t>
+        <w:t xml:space="preserve">Scratch </w:t>
       </w:r>
       <w:r>
         <w:rPr>
@@ -4793,64 +4842,47 @@
           <w:szCs w:val="36"/>
           <w:shd w:val="clear" w:color="auto" w:fill="FFFFFF"/>
         </w:rPr>
-        <w:t>software applications</w:t>
-      </w:r>
+        <w:t>and the </w:t>
+      </w:r>
+      <w:proofErr w:type="spellStart"/>
       <w:r>
         <w:rPr>
           <w:rFonts w:eastAsia="Times New Roman"/>
-          <w:color w:val="222222"/>
           <w:sz w:val="36"/>
           <w:szCs w:val="36"/>
           <w:shd w:val="clear" w:color="auto" w:fill="FFFFFF"/>
         </w:rPr>
-        <w:t> for the </w:t>
-      </w:r>
+        <w:t>StarLogo</w:t>
+      </w:r>
+      <w:proofErr w:type="spellEnd"/>
       <w:r>
         <w:rPr>
           <w:rFonts w:eastAsia="Times New Roman"/>
           <w:sz w:val="36"/>
           <w:szCs w:val="36"/>
-        </w:rPr>
-        <w:t>Android</w:t>
-      </w:r>
+          <w:shd w:val="clear" w:color="auto" w:fill="FFFFFF"/>
+        </w:rPr>
+        <w:t xml:space="preserve"> </w:t>
+      </w:r>
+      <w:proofErr w:type="spellStart"/>
       <w:r>
         <w:rPr>
           <w:rFonts w:eastAsia="Times New Roman"/>
-          <w:color w:val="222222"/>
           <w:sz w:val="36"/>
           <w:szCs w:val="36"/>
           <w:shd w:val="clear" w:color="auto" w:fill="FFFFFF"/>
         </w:rPr>
-        <w:t> operating system (OS). It uses a graphical interface, very similar to </w:t>
-      </w:r>
+        <w:t>TNGuser</w:t>
+      </w:r>
+      <w:proofErr w:type="spellEnd"/>
       <w:r>
         <w:rPr>
           <w:rFonts w:eastAsia="Times New Roman"/>
-          <w:color w:val="222222"/>
           <w:sz w:val="36"/>
           <w:szCs w:val="36"/>
           <w:shd w:val="clear" w:color="auto" w:fill="FFFFFF"/>
         </w:rPr>
-        <w:t xml:space="preserve">Scratch </w:t>
-      </w:r>
-      <w:r>
-        <w:rPr>
-          <w:rFonts w:eastAsia="Times New Roman"/>
-          <w:color w:val="222222"/>
-          <w:sz w:val="36"/>
-          <w:szCs w:val="36"/>
-          <w:shd w:val="clear" w:color="auto" w:fill="FFFFFF"/>
-        </w:rPr>
-        <w:t>and the </w:t>
-      </w:r>
-      <w:r>
-        <w:rPr>
-          <w:rFonts w:eastAsia="Times New Roman"/>
-          <w:sz w:val="36"/>
-          <w:szCs w:val="36"/>
-          <w:shd w:val="clear" w:color="auto" w:fill="FFFFFF"/>
-        </w:rPr>
-        <w:t>StarLogo TNGuser interface</w:t>
+        <w:t xml:space="preserve"> interface</w:t>
       </w:r>
       <w:r>
         <w:rPr>
@@ -4993,11 +5025,11 @@
           <w:numId w:val="4"/>
         </w:numPr>
       </w:pPr>
-      <w:bookmarkStart w:id="14" w:name="_Toc507147848"/>
+      <w:bookmarkStart w:id="13" w:name="_Toc507147848"/>
       <w:r>
         <w:t>Firebase</w:t>
       </w:r>
-      <w:bookmarkEnd w:id="14"/>
+      <w:bookmarkEnd w:id="13"/>
     </w:p>
     <w:p>
       <w:pPr>
@@ -5266,33 +5298,283 @@
           <w:numId w:val="4"/>
         </w:numPr>
       </w:pPr>
-      <w:bookmarkStart w:id="15" w:name="_Toc507147849"/>
-      <w:bookmarkStart w:id="16" w:name="_GoBack"/>
-      <w:bookmarkEnd w:id="16"/>
+      <w:bookmarkStart w:id="14" w:name="_Toc507147849"/>
       <w:r>
         <w:t>Accelerometer Sensor</w:t>
       </w:r>
+      <w:bookmarkEnd w:id="14"/>
+    </w:p>
+    <w:p>
+      <w:pPr>
+        <w:ind w:left="720"/>
+      </w:pPr>
+    </w:p>
+    <w:p>
+      <w:pPr>
+        <w:ind w:left="720"/>
+        <w:jc w:val="both"/>
+        <w:rPr>
+          <w:rFonts w:eastAsia="Times New Roman"/>
+          <w:sz w:val="36"/>
+          <w:szCs w:val="36"/>
+        </w:rPr>
+      </w:pPr>
+      <w:r>
+        <w:rPr>
+          <w:rFonts w:eastAsia="Times New Roman"/>
+          <w:color w:val="222222"/>
+          <w:sz w:val="36"/>
+          <w:szCs w:val="36"/>
+          <w:shd w:val="clear" w:color="auto" w:fill="FFFFFF"/>
+        </w:rPr>
+        <w:t>An </w:t>
+      </w:r>
+      <w:r>
+        <w:rPr>
+          <w:rFonts w:eastAsia="Times New Roman"/>
+          <w:bCs/>
+          <w:color w:val="222222"/>
+          <w:sz w:val="36"/>
+          <w:szCs w:val="36"/>
+          <w:shd w:val="clear" w:color="auto" w:fill="FFFFFF"/>
+        </w:rPr>
+        <w:t>accelerometer</w:t>
+      </w:r>
+      <w:r>
+        <w:rPr>
+          <w:rFonts w:eastAsia="Times New Roman"/>
+          <w:color w:val="222222"/>
+          <w:sz w:val="36"/>
+          <w:szCs w:val="36"/>
+          <w:shd w:val="clear" w:color="auto" w:fill="FFFFFF"/>
+        </w:rPr>
+        <w:t> is a device that measures </w:t>
+      </w:r>
+      <w:r>
+        <w:rPr>
+          <w:rFonts w:eastAsia="Times New Roman"/>
+          <w:color w:val="222222"/>
+          <w:sz w:val="36"/>
+          <w:szCs w:val="36"/>
+          <w:shd w:val="clear" w:color="auto" w:fill="FFFFFF"/>
+        </w:rPr>
+        <w:t>prope</w:t>
+      </w:r>
+      <w:r>
+        <w:rPr>
+          <w:rFonts w:eastAsia="Times New Roman"/>
+          <w:color w:val="222222"/>
+          <w:sz w:val="36"/>
+          <w:szCs w:val="36"/>
+          <w:shd w:val="clear" w:color="auto" w:fill="FFFFFF"/>
+        </w:rPr>
+        <w:t xml:space="preserve">r </w:t>
+      </w:r>
+      <w:r>
+        <w:rPr>
+          <w:rFonts w:eastAsia="Times New Roman"/>
+          <w:color w:val="222222"/>
+          <w:sz w:val="36"/>
+          <w:szCs w:val="36"/>
+          <w:shd w:val="clear" w:color="auto" w:fill="FFFFFF"/>
+        </w:rPr>
+        <w:t>acceleration</w:t>
+      </w:r>
+      <w:r>
+        <w:rPr>
+          <w:rFonts w:eastAsia="Times New Roman"/>
+          <w:color w:val="222222"/>
+          <w:sz w:val="36"/>
+          <w:szCs w:val="36"/>
+          <w:shd w:val="clear" w:color="auto" w:fill="FFFFFF"/>
+        </w:rPr>
+        <w:t>.</w:t>
+      </w:r>
+      <w:hyperlink r:id="rId6" w:anchor="cite_note-Tinder-1" w:history="1">
+        <w:r>
+          <w:rPr>
+            <w:rFonts w:eastAsia="Times New Roman"/>
+            <w:color w:val="0B0080"/>
+            <w:sz w:val="36"/>
+            <w:szCs w:val="36"/>
+            <w:shd w:val="clear" w:color="auto" w:fill="FFFFFF"/>
+            <w:vertAlign w:val="superscript"/>
+          </w:rPr>
+          <w:t>[</w:t>
+        </w:r>
+        <w:r>
+          <w:rPr>
+            <w:rFonts w:eastAsia="Times New Roman"/>
+            <w:color w:val="0B0080"/>
+            <w:sz w:val="36"/>
+            <w:szCs w:val="36"/>
+            <w:shd w:val="clear" w:color="auto" w:fill="FFFFFF"/>
+            <w:vertAlign w:val="superscript"/>
+          </w:rPr>
+          <w:t>1</w:t>
+        </w:r>
+        <w:r>
+          <w:rPr>
+            <w:rFonts w:eastAsia="Times New Roman"/>
+            <w:color w:val="0B0080"/>
+            <w:sz w:val="36"/>
+            <w:szCs w:val="36"/>
+            <w:shd w:val="clear" w:color="auto" w:fill="FFFFFF"/>
+            <w:vertAlign w:val="superscript"/>
+          </w:rPr>
+          <w:t>]</w:t>
+        </w:r>
+      </w:hyperlink>
+      <w:r>
+        <w:rPr>
+          <w:rFonts w:eastAsia="Times New Roman"/>
+          <w:color w:val="222222"/>
+          <w:sz w:val="36"/>
+          <w:szCs w:val="36"/>
+          <w:shd w:val="clear" w:color="auto" w:fill="FFFFFF"/>
+        </w:rPr>
+        <w:t xml:space="preserve"> Proper acceleration, being </w:t>
+      </w:r>
+      <w:r>
+        <w:rPr>
+          <w:rFonts w:eastAsia="Times New Roman"/>
+          <w:color w:val="222222"/>
+          <w:sz w:val="36"/>
+          <w:szCs w:val="36"/>
+          <w:shd w:val="clear" w:color="auto" w:fill="FFFFFF"/>
+        </w:rPr>
+        <w:t>the </w:t>
+      </w:r>
+      <w:r>
+        <w:rPr>
+          <w:rFonts w:eastAsia="Times New Roman"/>
+          <w:color w:val="222222"/>
+          <w:sz w:val="36"/>
+          <w:szCs w:val="36"/>
+          <w:shd w:val="clear" w:color="auto" w:fill="FFFFFF"/>
+        </w:rPr>
+        <w:t xml:space="preserve">acceleration </w:t>
+      </w:r>
+      <w:r>
+        <w:rPr>
+          <w:rFonts w:eastAsia="Times New Roman"/>
+          <w:color w:val="222222"/>
+          <w:sz w:val="36"/>
+          <w:szCs w:val="36"/>
+          <w:shd w:val="clear" w:color="auto" w:fill="FFFFFF"/>
+        </w:rPr>
+        <w:t>) of a body in its own instantaneous </w:t>
+      </w:r>
+      <w:r>
+        <w:rPr>
+          <w:rFonts w:eastAsia="Times New Roman"/>
+          <w:color w:val="222222"/>
+          <w:sz w:val="36"/>
+          <w:szCs w:val="36"/>
+          <w:shd w:val="clear" w:color="auto" w:fill="FFFFFF"/>
+        </w:rPr>
+        <w:t>rest frame</w:t>
+      </w:r>
+      <w:r>
+        <w:rPr>
+          <w:rFonts w:eastAsia="Times New Roman"/>
+          <w:color w:val="222222"/>
+          <w:sz w:val="36"/>
+          <w:szCs w:val="36"/>
+          <w:shd w:val="clear" w:color="auto" w:fill="FFFFFF"/>
+        </w:rPr>
+        <w:t>,</w:t>
+      </w:r>
+      <w:hyperlink r:id="rId7" w:anchor="cite_note-Rindler-2" w:history="1">
+        <w:r>
+          <w:rPr>
+            <w:rFonts w:eastAsia="Times New Roman"/>
+            <w:color w:val="0B0080"/>
+            <w:sz w:val="36"/>
+            <w:szCs w:val="36"/>
+            <w:shd w:val="clear" w:color="auto" w:fill="FFFFFF"/>
+            <w:vertAlign w:val="superscript"/>
+          </w:rPr>
+          <w:t>[2]</w:t>
+        </w:r>
+      </w:hyperlink>
+      <w:r>
+        <w:rPr>
+          <w:rFonts w:eastAsia="Times New Roman"/>
+          <w:color w:val="222222"/>
+          <w:sz w:val="36"/>
+          <w:szCs w:val="36"/>
+          <w:shd w:val="clear" w:color="auto" w:fill="FFFFFF"/>
+        </w:rPr>
+        <w:t> is not the same as coordinate ac</w:t>
+      </w:r>
+      <w:bookmarkStart w:id="15" w:name="_GoBack"/>
       <w:bookmarkEnd w:id="15"/>
+      <w:r>
+        <w:rPr>
+          <w:rFonts w:eastAsia="Times New Roman"/>
+          <w:color w:val="222222"/>
+          <w:sz w:val="36"/>
+          <w:szCs w:val="36"/>
+          <w:shd w:val="clear" w:color="auto" w:fill="FFFFFF"/>
+        </w:rPr>
+        <w:t>celeration, being the acceleration in a fixed </w:t>
+      </w:r>
+      <w:r>
+        <w:rPr>
+          <w:rFonts w:eastAsia="Times New Roman"/>
+          <w:color w:val="222222"/>
+          <w:sz w:val="36"/>
+          <w:szCs w:val="36"/>
+          <w:shd w:val="clear" w:color="auto" w:fill="FFFFFF"/>
+        </w:rPr>
+        <w:t>coordinate</w:t>
+      </w:r>
+      <w:r>
+        <w:rPr>
+          <w:rFonts w:eastAsia="Times New Roman"/>
+          <w:color w:val="222222"/>
+          <w:sz w:val="36"/>
+          <w:szCs w:val="36"/>
+          <w:shd w:val="clear" w:color="auto" w:fill="FFFFFF"/>
+        </w:rPr>
+        <w:t xml:space="preserve"> system</w:t>
+      </w:r>
+      <w:r>
+        <w:rPr>
+          <w:rFonts w:eastAsia="Times New Roman"/>
+          <w:color w:val="222222"/>
+          <w:sz w:val="36"/>
+          <w:szCs w:val="36"/>
+          <w:shd w:val="clear" w:color="auto" w:fill="FFFFFF"/>
+        </w:rPr>
+        <w:t>.</w:t>
+      </w:r>
     </w:p>
     <w:p>
       <w:pPr>
         <w:ind w:left="720"/>
+        <w:rPr>
+          <w:sz w:val="36"/>
+          <w:szCs w:val="36"/>
+        </w:rPr>
       </w:pPr>
     </w:p>
     <w:p>
       <w:pPr>
         <w:ind w:left="720"/>
-      </w:pPr>
-    </w:p>
-    <w:p>
-      <w:pPr>
-        <w:ind w:left="720"/>
-      </w:pPr>
-    </w:p>
-    <w:p>
-      <w:pPr>
-        <w:ind w:left="720"/>
-      </w:pPr>
+        <w:rPr>
+          <w:sz w:val="36"/>
+          <w:szCs w:val="36"/>
+        </w:rPr>
+      </w:pPr>
+      <w:r>
+        <w:rPr>
+          <w:sz w:val="36"/>
+          <w:szCs w:val="36"/>
+        </w:rPr>
+        <w:t>Some games of this application will use the accelerometer sensor of the device the control the objects of the game.</w:t>
+      </w:r>
     </w:p>
     <w:p/>
     <w:p>
@@ -5314,11 +5596,11 @@
           <w:numId w:val="20"/>
         </w:numPr>
       </w:pPr>
-      <w:bookmarkStart w:id="17" w:name="_Toc507147850"/>
+      <w:bookmarkStart w:id="16" w:name="_Toc507147850"/>
       <w:r>
         <w:t>Project Management</w:t>
       </w:r>
-      <w:bookmarkEnd w:id="17"/>
+      <w:bookmarkEnd w:id="16"/>
     </w:p>
     <w:p/>
     <w:p>
@@ -5329,14 +5611,11 @@
           <w:numId w:val="14"/>
         </w:numPr>
       </w:pPr>
-      <w:bookmarkStart w:id="18" w:name="_Toc507147851"/>
-      <w:r>
-        <w:t>Member R</w:t>
-      </w:r>
-      <w:r>
-        <w:t>esponsibility</w:t>
-      </w:r>
-      <w:bookmarkEnd w:id="18"/>
+      <w:bookmarkStart w:id="17" w:name="_Toc507147851"/>
+      <w:r>
+        <w:t>Member Responsibility</w:t>
+      </w:r>
+      <w:bookmarkEnd w:id="17"/>
     </w:p>
     <w:p>
       <w:pPr>
@@ -5953,7 +6232,23 @@
                 <w:sz w:val="32"/>
                 <w:szCs w:val="32"/>
               </w:rPr>
-              <w:t>CHEUNG Shing Hong</w:t>
+              <w:t xml:space="preserve">CHEUNG </w:t>
+            </w:r>
+            <w:proofErr w:type="spellStart"/>
+            <w:r>
+              <w:rPr>
+                <w:sz w:val="32"/>
+                <w:szCs w:val="32"/>
+              </w:rPr>
+              <w:t>Shing</w:t>
+            </w:r>
+            <w:proofErr w:type="spellEnd"/>
+            <w:r>
+              <w:rPr>
+                <w:sz w:val="32"/>
+                <w:szCs w:val="32"/>
+              </w:rPr>
+              <w:t xml:space="preserve"> Hong</w:t>
             </w:r>
           </w:p>
         </w:tc>
@@ -6108,20 +6403,2073 @@
           <w:numId w:val="14"/>
         </w:numPr>
       </w:pPr>
-      <w:bookmarkStart w:id="19" w:name="_Toc507147852"/>
+      <w:bookmarkStart w:id="18" w:name="_Toc507147852"/>
       <w:r>
         <w:t>Project Schedule</w:t>
       </w:r>
-      <w:bookmarkEnd w:id="19"/>
+      <w:bookmarkEnd w:id="18"/>
     </w:p>
     <w:p>
       <w:pPr>
         <w:ind w:left="720"/>
       </w:pPr>
     </w:p>
+    <w:tbl>
+      <w:tblPr>
+        <w:tblW w:w="9401" w:type="dxa"/>
+        <w:tblInd w:w="13" w:type="dxa"/>
+        <w:tblCellMar>
+          <w:left w:w="28" w:type="dxa"/>
+          <w:right w:w="28" w:type="dxa"/>
+        </w:tblCellMar>
+        <w:tblLook w:val="04A0" w:firstRow="1" w:lastRow="0" w:firstColumn="1" w:lastColumn="0" w:noHBand="0" w:noVBand="1"/>
+      </w:tblPr>
+      <w:tblGrid>
+        <w:gridCol w:w="2083"/>
+        <w:gridCol w:w="2399"/>
+        <w:gridCol w:w="148"/>
+        <w:gridCol w:w="1366"/>
+        <w:gridCol w:w="1514"/>
+        <w:gridCol w:w="1891"/>
+      </w:tblGrid>
+      <w:tr>
+        <w:trPr>
+          <w:trHeight w:val="864"/>
+        </w:trPr>
+        <w:tc>
+          <w:tcPr>
+            <w:tcW w:w="9401" w:type="dxa"/>
+            <w:gridSpan w:val="6"/>
+            <w:tcBorders>
+              <w:top w:val="single" w:sz="8" w:space="0" w:color="auto"/>
+              <w:left w:val="single" w:sz="8" w:space="0" w:color="auto"/>
+              <w:bottom w:val="single" w:sz="8" w:space="0" w:color="auto"/>
+              <w:right w:val="single" w:sz="8" w:space="0" w:color="000000"/>
+            </w:tcBorders>
+            <w:shd w:val="clear" w:color="000000" w:fill="2F5496" w:themeFill="accent1" w:themeFillShade="BF"/>
+            <w:noWrap/>
+            <w:vAlign w:val="center"/>
+            <w:hideMark/>
+          </w:tcPr>
+          <w:p>
+            <w:pPr>
+              <w:jc w:val="center"/>
+              <w:rPr>
+                <w:color w:val="000000"/>
+                <w:sz w:val="32"/>
+                <w:szCs w:val="32"/>
+              </w:rPr>
+            </w:pPr>
+            <w:r>
+              <w:rPr>
+                <w:color w:val="FFFFFF" w:themeColor="background1"/>
+                <w:sz w:val="32"/>
+                <w:szCs w:val="32"/>
+              </w:rPr>
+              <w:t>CASL Online Education and Approval Qualification System</w:t>
+            </w:r>
+          </w:p>
+        </w:tc>
+      </w:tr>
+      <w:tr>
+        <w:trPr>
+          <w:trHeight w:val="321"/>
+        </w:trPr>
+        <w:tc>
+          <w:tcPr>
+            <w:tcW w:w="2083" w:type="dxa"/>
+            <w:tcBorders>
+              <w:top w:val="nil"/>
+              <w:left w:val="single" w:sz="8" w:space="0" w:color="auto"/>
+              <w:bottom w:val="single" w:sz="8" w:space="0" w:color="auto"/>
+              <w:right w:val="single" w:sz="4" w:space="0" w:color="auto"/>
+            </w:tcBorders>
+            <w:shd w:val="clear" w:color="000000" w:fill="DAEEF3"/>
+            <w:noWrap/>
+            <w:vAlign w:val="center"/>
+            <w:hideMark/>
+          </w:tcPr>
+          <w:p>
+            <w:pPr>
+              <w:jc w:val="center"/>
+              <w:rPr>
+                <w:color w:val="C00000"/>
+                <w:sz w:val="28"/>
+                <w:szCs w:val="28"/>
+              </w:rPr>
+            </w:pPr>
+            <w:r>
+              <w:rPr>
+                <w:color w:val="C00000"/>
+                <w:sz w:val="28"/>
+                <w:szCs w:val="28"/>
+              </w:rPr>
+              <w:t>Phases</w:t>
+            </w:r>
+          </w:p>
+        </w:tc>
+        <w:tc>
+          <w:tcPr>
+            <w:tcW w:w="2547" w:type="dxa"/>
+            <w:gridSpan w:val="2"/>
+            <w:tcBorders>
+              <w:top w:val="nil"/>
+              <w:left w:val="nil"/>
+              <w:bottom w:val="single" w:sz="8" w:space="0" w:color="auto"/>
+              <w:right w:val="single" w:sz="4" w:space="0" w:color="auto"/>
+            </w:tcBorders>
+            <w:shd w:val="clear" w:color="000000" w:fill="DAEEF3"/>
+            <w:noWrap/>
+            <w:vAlign w:val="center"/>
+            <w:hideMark/>
+          </w:tcPr>
+          <w:p>
+            <w:pPr>
+              <w:jc w:val="center"/>
+              <w:rPr>
+                <w:color w:val="C00000"/>
+                <w:sz w:val="28"/>
+                <w:szCs w:val="28"/>
+              </w:rPr>
+            </w:pPr>
+            <w:r>
+              <w:rPr>
+                <w:color w:val="C00000"/>
+                <w:sz w:val="28"/>
+                <w:szCs w:val="28"/>
+              </w:rPr>
+              <w:t>Activities</w:t>
+            </w:r>
+          </w:p>
+        </w:tc>
+        <w:tc>
+          <w:tcPr>
+            <w:tcW w:w="1366" w:type="dxa"/>
+            <w:tcBorders>
+              <w:top w:val="nil"/>
+              <w:left w:val="nil"/>
+              <w:bottom w:val="single" w:sz="8" w:space="0" w:color="auto"/>
+              <w:right w:val="single" w:sz="4" w:space="0" w:color="auto"/>
+            </w:tcBorders>
+            <w:shd w:val="clear" w:color="000000" w:fill="DAEEF3"/>
+            <w:noWrap/>
+            <w:vAlign w:val="center"/>
+            <w:hideMark/>
+          </w:tcPr>
+          <w:p>
+            <w:pPr>
+              <w:jc w:val="center"/>
+              <w:rPr>
+                <w:color w:val="C00000"/>
+                <w:sz w:val="28"/>
+                <w:szCs w:val="28"/>
+              </w:rPr>
+            </w:pPr>
+            <w:r>
+              <w:rPr>
+                <w:color w:val="C00000"/>
+                <w:sz w:val="28"/>
+                <w:szCs w:val="28"/>
+              </w:rPr>
+              <w:t xml:space="preserve">Start </w:t>
+            </w:r>
+            <w:r>
+              <w:rPr>
+                <w:color w:val="C00000"/>
+                <w:sz w:val="28"/>
+                <w:szCs w:val="28"/>
+              </w:rPr>
+              <w:t>Week</w:t>
+            </w:r>
+          </w:p>
+        </w:tc>
+        <w:tc>
+          <w:tcPr>
+            <w:tcW w:w="1514" w:type="dxa"/>
+            <w:tcBorders>
+              <w:top w:val="nil"/>
+              <w:left w:val="nil"/>
+              <w:bottom w:val="single" w:sz="8" w:space="0" w:color="auto"/>
+              <w:right w:val="single" w:sz="4" w:space="0" w:color="auto"/>
+            </w:tcBorders>
+            <w:shd w:val="clear" w:color="000000" w:fill="DAEEF3"/>
+            <w:noWrap/>
+            <w:vAlign w:val="center"/>
+            <w:hideMark/>
+          </w:tcPr>
+          <w:p>
+            <w:pPr>
+              <w:jc w:val="center"/>
+              <w:rPr>
+                <w:color w:val="C00000"/>
+                <w:sz w:val="28"/>
+                <w:szCs w:val="28"/>
+              </w:rPr>
+            </w:pPr>
+            <w:r>
+              <w:rPr>
+                <w:color w:val="C00000"/>
+                <w:sz w:val="28"/>
+                <w:szCs w:val="28"/>
+              </w:rPr>
+              <w:t xml:space="preserve">End </w:t>
+            </w:r>
+            <w:r>
+              <w:rPr>
+                <w:color w:val="C00000"/>
+                <w:sz w:val="28"/>
+                <w:szCs w:val="28"/>
+              </w:rPr>
+              <w:t>Week</w:t>
+            </w:r>
+          </w:p>
+        </w:tc>
+        <w:tc>
+          <w:tcPr>
+            <w:tcW w:w="1891" w:type="dxa"/>
+            <w:tcBorders>
+              <w:top w:val="nil"/>
+              <w:left w:val="nil"/>
+              <w:bottom w:val="single" w:sz="8" w:space="0" w:color="auto"/>
+              <w:right w:val="single" w:sz="8" w:space="0" w:color="auto"/>
+            </w:tcBorders>
+            <w:shd w:val="clear" w:color="000000" w:fill="DAEEF3"/>
+            <w:noWrap/>
+            <w:vAlign w:val="center"/>
+            <w:hideMark/>
+          </w:tcPr>
+          <w:p>
+            <w:pPr>
+              <w:jc w:val="center"/>
+              <w:rPr>
+                <w:color w:val="C00000"/>
+                <w:sz w:val="28"/>
+                <w:szCs w:val="28"/>
+              </w:rPr>
+            </w:pPr>
+            <w:r>
+              <w:rPr>
+                <w:color w:val="C00000"/>
+                <w:sz w:val="28"/>
+                <w:szCs w:val="28"/>
+              </w:rPr>
+              <w:t>Duration(Week)</w:t>
+            </w:r>
+          </w:p>
+        </w:tc>
+      </w:tr>
+      <w:tr>
+        <w:trPr>
+          <w:trHeight w:val="321"/>
+        </w:trPr>
+        <w:tc>
+          <w:tcPr>
+            <w:tcW w:w="2083" w:type="dxa"/>
+            <w:vMerge w:val="restart"/>
+            <w:tcBorders>
+              <w:top w:val="nil"/>
+              <w:left w:val="single" w:sz="8" w:space="0" w:color="auto"/>
+              <w:bottom w:val="single" w:sz="8" w:space="0" w:color="000000"/>
+              <w:right w:val="single" w:sz="4" w:space="0" w:color="auto"/>
+            </w:tcBorders>
+            <w:shd w:val="clear" w:color="auto" w:fill="auto"/>
+            <w:noWrap/>
+            <w:vAlign w:val="center"/>
+            <w:hideMark/>
+          </w:tcPr>
+          <w:p>
+            <w:pPr>
+              <w:jc w:val="center"/>
+              <w:rPr>
+                <w:color w:val="000000"/>
+                <w:sz w:val="32"/>
+                <w:szCs w:val="32"/>
+              </w:rPr>
+            </w:pPr>
+            <w:r>
+              <w:rPr>
+                <w:color w:val="000000"/>
+                <w:sz w:val="32"/>
+                <w:szCs w:val="32"/>
+              </w:rPr>
+              <w:t>Planning</w:t>
+            </w:r>
+          </w:p>
+        </w:tc>
+        <w:tc>
+          <w:tcPr>
+            <w:tcW w:w="2547" w:type="dxa"/>
+            <w:gridSpan w:val="2"/>
+            <w:tcBorders>
+              <w:top w:val="nil"/>
+              <w:left w:val="nil"/>
+              <w:bottom w:val="single" w:sz="4" w:space="0" w:color="auto"/>
+              <w:right w:val="single" w:sz="4" w:space="0" w:color="auto"/>
+            </w:tcBorders>
+            <w:shd w:val="clear" w:color="auto" w:fill="auto"/>
+            <w:noWrap/>
+            <w:vAlign w:val="center"/>
+            <w:hideMark/>
+          </w:tcPr>
+          <w:p>
+            <w:pPr>
+              <w:jc w:val="center"/>
+              <w:rPr>
+                <w:color w:val="000000"/>
+                <w:sz w:val="32"/>
+                <w:szCs w:val="32"/>
+              </w:rPr>
+            </w:pPr>
+            <w:r>
+              <w:rPr>
+                <w:color w:val="000000"/>
+                <w:sz w:val="32"/>
+                <w:szCs w:val="32"/>
+              </w:rPr>
+              <w:t>Feasibility Study</w:t>
+            </w:r>
+          </w:p>
+        </w:tc>
+        <w:tc>
+          <w:tcPr>
+            <w:tcW w:w="1366" w:type="dxa"/>
+            <w:tcBorders>
+              <w:top w:val="nil"/>
+              <w:left w:val="nil"/>
+              <w:bottom w:val="single" w:sz="4" w:space="0" w:color="auto"/>
+              <w:right w:val="single" w:sz="4" w:space="0" w:color="auto"/>
+            </w:tcBorders>
+            <w:shd w:val="clear" w:color="auto" w:fill="auto"/>
+            <w:noWrap/>
+            <w:vAlign w:val="center"/>
+            <w:hideMark/>
+          </w:tcPr>
+          <w:p>
+            <w:pPr>
+              <w:jc w:val="center"/>
+              <w:rPr>
+                <w:color w:val="000000"/>
+                <w:sz w:val="32"/>
+                <w:szCs w:val="32"/>
+              </w:rPr>
+            </w:pPr>
+            <w:r>
+              <w:rPr>
+                <w:color w:val="000000"/>
+                <w:sz w:val="32"/>
+                <w:szCs w:val="32"/>
+              </w:rPr>
+              <w:t>1</w:t>
+            </w:r>
+          </w:p>
+        </w:tc>
+        <w:tc>
+          <w:tcPr>
+            <w:tcW w:w="1514" w:type="dxa"/>
+            <w:tcBorders>
+              <w:top w:val="nil"/>
+              <w:left w:val="nil"/>
+              <w:bottom w:val="single" w:sz="4" w:space="0" w:color="auto"/>
+              <w:right w:val="single" w:sz="4" w:space="0" w:color="auto"/>
+            </w:tcBorders>
+            <w:shd w:val="clear" w:color="auto" w:fill="auto"/>
+            <w:noWrap/>
+            <w:vAlign w:val="center"/>
+            <w:hideMark/>
+          </w:tcPr>
+          <w:p>
+            <w:pPr>
+              <w:jc w:val="center"/>
+              <w:rPr>
+                <w:color w:val="000000"/>
+                <w:sz w:val="32"/>
+                <w:szCs w:val="32"/>
+              </w:rPr>
+            </w:pPr>
+            <w:r>
+              <w:rPr>
+                <w:color w:val="000000"/>
+                <w:sz w:val="32"/>
+                <w:szCs w:val="32"/>
+              </w:rPr>
+              <w:t>5</w:t>
+            </w:r>
+          </w:p>
+        </w:tc>
+        <w:tc>
+          <w:tcPr>
+            <w:tcW w:w="1891" w:type="dxa"/>
+            <w:vMerge w:val="restart"/>
+            <w:tcBorders>
+              <w:top w:val="nil"/>
+              <w:left w:val="single" w:sz="4" w:space="0" w:color="auto"/>
+              <w:bottom w:val="single" w:sz="4" w:space="0" w:color="auto"/>
+              <w:right w:val="single" w:sz="8" w:space="0" w:color="auto"/>
+            </w:tcBorders>
+            <w:shd w:val="clear" w:color="auto" w:fill="auto"/>
+            <w:noWrap/>
+            <w:vAlign w:val="center"/>
+            <w:hideMark/>
+          </w:tcPr>
+          <w:p>
+            <w:pPr>
+              <w:jc w:val="center"/>
+              <w:rPr>
+                <w:color w:val="000000"/>
+                <w:sz w:val="32"/>
+                <w:szCs w:val="32"/>
+              </w:rPr>
+            </w:pPr>
+            <w:r>
+              <w:rPr>
+                <w:color w:val="000000"/>
+                <w:sz w:val="32"/>
+                <w:szCs w:val="32"/>
+              </w:rPr>
+              <w:t>5</w:t>
+            </w:r>
+          </w:p>
+        </w:tc>
+      </w:tr>
+      <w:tr>
+        <w:trPr>
+          <w:trHeight w:val="321"/>
+        </w:trPr>
+        <w:tc>
+          <w:tcPr>
+            <w:tcW w:w="2083" w:type="dxa"/>
+            <w:vMerge/>
+            <w:tcBorders>
+              <w:top w:val="nil"/>
+              <w:left w:val="single" w:sz="8" w:space="0" w:color="auto"/>
+              <w:bottom w:val="single" w:sz="8" w:space="0" w:color="000000"/>
+              <w:right w:val="single" w:sz="4" w:space="0" w:color="auto"/>
+            </w:tcBorders>
+            <w:vAlign w:val="center"/>
+            <w:hideMark/>
+          </w:tcPr>
+          <w:p>
+            <w:pPr>
+              <w:jc w:val="center"/>
+              <w:rPr>
+                <w:color w:val="000000"/>
+                <w:sz w:val="32"/>
+                <w:szCs w:val="32"/>
+              </w:rPr>
+            </w:pPr>
+          </w:p>
+        </w:tc>
+        <w:tc>
+          <w:tcPr>
+            <w:tcW w:w="2547" w:type="dxa"/>
+            <w:gridSpan w:val="2"/>
+            <w:tcBorders>
+              <w:top w:val="nil"/>
+              <w:left w:val="nil"/>
+              <w:bottom w:val="nil"/>
+              <w:right w:val="single" w:sz="4" w:space="0" w:color="auto"/>
+            </w:tcBorders>
+            <w:shd w:val="clear" w:color="auto" w:fill="auto"/>
+            <w:noWrap/>
+            <w:vAlign w:val="center"/>
+            <w:hideMark/>
+          </w:tcPr>
+          <w:p>
+            <w:pPr>
+              <w:jc w:val="center"/>
+              <w:rPr>
+                <w:color w:val="000000"/>
+                <w:sz w:val="32"/>
+                <w:szCs w:val="32"/>
+              </w:rPr>
+            </w:pPr>
+            <w:r>
+              <w:rPr>
+                <w:color w:val="000000"/>
+                <w:sz w:val="32"/>
+                <w:szCs w:val="32"/>
+              </w:rPr>
+              <w:t>Prepare work plan</w:t>
+            </w:r>
+          </w:p>
+        </w:tc>
+        <w:tc>
+          <w:tcPr>
+            <w:tcW w:w="1366" w:type="dxa"/>
+            <w:tcBorders>
+              <w:top w:val="nil"/>
+              <w:left w:val="nil"/>
+              <w:bottom w:val="nil"/>
+              <w:right w:val="single" w:sz="4" w:space="0" w:color="auto"/>
+            </w:tcBorders>
+            <w:shd w:val="clear" w:color="auto" w:fill="auto"/>
+            <w:noWrap/>
+            <w:vAlign w:val="center"/>
+            <w:hideMark/>
+          </w:tcPr>
+          <w:p>
+            <w:pPr>
+              <w:jc w:val="center"/>
+              <w:rPr>
+                <w:color w:val="000000"/>
+                <w:sz w:val="32"/>
+                <w:szCs w:val="32"/>
+              </w:rPr>
+            </w:pPr>
+            <w:r>
+              <w:rPr>
+                <w:color w:val="000000"/>
+                <w:sz w:val="32"/>
+                <w:szCs w:val="32"/>
+              </w:rPr>
+              <w:t>1</w:t>
+            </w:r>
+          </w:p>
+        </w:tc>
+        <w:tc>
+          <w:tcPr>
+            <w:tcW w:w="1514" w:type="dxa"/>
+            <w:tcBorders>
+              <w:top w:val="nil"/>
+              <w:left w:val="nil"/>
+              <w:bottom w:val="nil"/>
+              <w:right w:val="single" w:sz="4" w:space="0" w:color="auto"/>
+            </w:tcBorders>
+            <w:shd w:val="clear" w:color="auto" w:fill="auto"/>
+            <w:noWrap/>
+            <w:vAlign w:val="center"/>
+            <w:hideMark/>
+          </w:tcPr>
+          <w:p>
+            <w:pPr>
+              <w:jc w:val="center"/>
+              <w:rPr>
+                <w:color w:val="000000"/>
+                <w:sz w:val="32"/>
+                <w:szCs w:val="32"/>
+              </w:rPr>
+            </w:pPr>
+            <w:r>
+              <w:rPr>
+                <w:color w:val="000000"/>
+                <w:sz w:val="32"/>
+                <w:szCs w:val="32"/>
+              </w:rPr>
+              <w:t>5</w:t>
+            </w:r>
+          </w:p>
+        </w:tc>
+        <w:tc>
+          <w:tcPr>
+            <w:tcW w:w="1891" w:type="dxa"/>
+            <w:vMerge/>
+            <w:tcBorders>
+              <w:top w:val="nil"/>
+              <w:left w:val="single" w:sz="4" w:space="0" w:color="auto"/>
+              <w:bottom w:val="single" w:sz="4" w:space="0" w:color="auto"/>
+              <w:right w:val="single" w:sz="8" w:space="0" w:color="auto"/>
+            </w:tcBorders>
+            <w:vAlign w:val="center"/>
+            <w:hideMark/>
+          </w:tcPr>
+          <w:p>
+            <w:pPr>
+              <w:jc w:val="center"/>
+              <w:rPr>
+                <w:color w:val="000000"/>
+                <w:sz w:val="32"/>
+                <w:szCs w:val="32"/>
+              </w:rPr>
+            </w:pPr>
+          </w:p>
+        </w:tc>
+      </w:tr>
+      <w:tr>
+        <w:trPr>
+          <w:trHeight w:val="321"/>
+        </w:trPr>
+        <w:tc>
+          <w:tcPr>
+            <w:tcW w:w="9401" w:type="dxa"/>
+            <w:gridSpan w:val="6"/>
+            <w:tcBorders>
+              <w:top w:val="single" w:sz="8" w:space="0" w:color="auto"/>
+              <w:left w:val="single" w:sz="8" w:space="0" w:color="auto"/>
+              <w:bottom w:val="single" w:sz="8" w:space="0" w:color="auto"/>
+              <w:right w:val="single" w:sz="8" w:space="0" w:color="000000"/>
+            </w:tcBorders>
+            <w:shd w:val="clear" w:color="000000" w:fill="C5D9F1"/>
+            <w:noWrap/>
+            <w:vAlign w:val="center"/>
+            <w:hideMark/>
+          </w:tcPr>
+          <w:p>
+            <w:pPr>
+              <w:jc w:val="center"/>
+              <w:rPr>
+                <w:color w:val="000000"/>
+                <w:sz w:val="32"/>
+                <w:szCs w:val="32"/>
+              </w:rPr>
+            </w:pPr>
+          </w:p>
+        </w:tc>
+      </w:tr>
+      <w:tr>
+        <w:trPr>
+          <w:trHeight w:val="1703"/>
+        </w:trPr>
+        <w:tc>
+          <w:tcPr>
+            <w:tcW w:w="2083" w:type="dxa"/>
+            <w:tcBorders>
+              <w:top w:val="nil"/>
+              <w:left w:val="single" w:sz="8" w:space="0" w:color="auto"/>
+              <w:bottom w:val="single" w:sz="8" w:space="0" w:color="000000"/>
+              <w:right w:val="single" w:sz="4" w:space="0" w:color="auto"/>
+            </w:tcBorders>
+            <w:shd w:val="clear" w:color="auto" w:fill="auto"/>
+            <w:noWrap/>
+            <w:vAlign w:val="center"/>
+            <w:hideMark/>
+          </w:tcPr>
+          <w:p>
+            <w:pPr>
+              <w:jc w:val="center"/>
+              <w:rPr>
+                <w:color w:val="000000"/>
+                <w:sz w:val="32"/>
+                <w:szCs w:val="32"/>
+              </w:rPr>
+            </w:pPr>
+            <w:r>
+              <w:rPr>
+                <w:color w:val="000000"/>
+                <w:sz w:val="32"/>
+                <w:szCs w:val="32"/>
+              </w:rPr>
+              <w:t>Analysis</w:t>
+            </w:r>
+          </w:p>
+        </w:tc>
+        <w:tc>
+          <w:tcPr>
+            <w:tcW w:w="2547" w:type="dxa"/>
+            <w:gridSpan w:val="2"/>
+            <w:tcBorders>
+              <w:top w:val="nil"/>
+              <w:left w:val="nil"/>
+              <w:right w:val="single" w:sz="4" w:space="0" w:color="auto"/>
+            </w:tcBorders>
+            <w:shd w:val="clear" w:color="auto" w:fill="auto"/>
+            <w:noWrap/>
+            <w:vAlign w:val="center"/>
+            <w:hideMark/>
+          </w:tcPr>
+          <w:p>
+            <w:pPr>
+              <w:jc w:val="center"/>
+              <w:rPr>
+                <w:color w:val="000000"/>
+                <w:sz w:val="32"/>
+                <w:szCs w:val="32"/>
+              </w:rPr>
+            </w:pPr>
+            <w:r>
+              <w:rPr>
+                <w:color w:val="000000"/>
+                <w:sz w:val="32"/>
+                <w:szCs w:val="32"/>
+              </w:rPr>
+              <w:t xml:space="preserve">Identify </w:t>
+            </w:r>
+            <w:r>
+              <w:rPr>
+                <w:color w:val="000000"/>
+                <w:sz w:val="32"/>
+                <w:szCs w:val="32"/>
+              </w:rPr>
+              <w:t>Functions</w:t>
+            </w:r>
+          </w:p>
+        </w:tc>
+        <w:tc>
+          <w:tcPr>
+            <w:tcW w:w="1366" w:type="dxa"/>
+            <w:tcBorders>
+              <w:top w:val="nil"/>
+              <w:left w:val="single" w:sz="4" w:space="0" w:color="auto"/>
+              <w:right w:val="single" w:sz="4" w:space="0" w:color="auto"/>
+            </w:tcBorders>
+            <w:shd w:val="clear" w:color="auto" w:fill="auto"/>
+            <w:noWrap/>
+            <w:vAlign w:val="center"/>
+            <w:hideMark/>
+          </w:tcPr>
+          <w:p>
+            <w:pPr>
+              <w:jc w:val="center"/>
+              <w:rPr>
+                <w:color w:val="000000"/>
+                <w:sz w:val="32"/>
+                <w:szCs w:val="32"/>
+              </w:rPr>
+            </w:pPr>
+            <w:r>
+              <w:rPr>
+                <w:color w:val="000000"/>
+                <w:sz w:val="32"/>
+                <w:szCs w:val="32"/>
+              </w:rPr>
+              <w:t>1</w:t>
+            </w:r>
+          </w:p>
+        </w:tc>
+        <w:tc>
+          <w:tcPr>
+            <w:tcW w:w="1514" w:type="dxa"/>
+            <w:tcBorders>
+              <w:top w:val="nil"/>
+              <w:left w:val="single" w:sz="4" w:space="0" w:color="auto"/>
+              <w:right w:val="single" w:sz="4" w:space="0" w:color="auto"/>
+            </w:tcBorders>
+            <w:shd w:val="clear" w:color="auto" w:fill="auto"/>
+            <w:noWrap/>
+            <w:vAlign w:val="center"/>
+            <w:hideMark/>
+          </w:tcPr>
+          <w:p>
+            <w:pPr>
+              <w:jc w:val="center"/>
+              <w:rPr>
+                <w:color w:val="000000"/>
+                <w:sz w:val="32"/>
+                <w:szCs w:val="32"/>
+              </w:rPr>
+            </w:pPr>
+            <w:r>
+              <w:rPr>
+                <w:color w:val="000000"/>
+                <w:sz w:val="32"/>
+                <w:szCs w:val="32"/>
+              </w:rPr>
+              <w:t>5</w:t>
+            </w:r>
+          </w:p>
+        </w:tc>
+        <w:tc>
+          <w:tcPr>
+            <w:tcW w:w="1891" w:type="dxa"/>
+            <w:tcBorders>
+              <w:top w:val="nil"/>
+              <w:left w:val="single" w:sz="4" w:space="0" w:color="auto"/>
+              <w:right w:val="single" w:sz="8" w:space="0" w:color="auto"/>
+            </w:tcBorders>
+            <w:shd w:val="clear" w:color="auto" w:fill="auto"/>
+            <w:noWrap/>
+            <w:vAlign w:val="center"/>
+            <w:hideMark/>
+          </w:tcPr>
+          <w:p>
+            <w:pPr>
+              <w:jc w:val="center"/>
+              <w:rPr>
+                <w:color w:val="000000"/>
+                <w:sz w:val="32"/>
+                <w:szCs w:val="32"/>
+              </w:rPr>
+            </w:pPr>
+            <w:r>
+              <w:rPr>
+                <w:color w:val="000000"/>
+                <w:sz w:val="32"/>
+                <w:szCs w:val="32"/>
+              </w:rPr>
+              <w:t>5</w:t>
+            </w:r>
+          </w:p>
+        </w:tc>
+      </w:tr>
+      <w:tr>
+        <w:trPr>
+          <w:trHeight w:val="321"/>
+        </w:trPr>
+        <w:tc>
+          <w:tcPr>
+            <w:tcW w:w="9401" w:type="dxa"/>
+            <w:gridSpan w:val="6"/>
+            <w:tcBorders>
+              <w:top w:val="single" w:sz="8" w:space="0" w:color="auto"/>
+              <w:left w:val="single" w:sz="8" w:space="0" w:color="auto"/>
+              <w:bottom w:val="single" w:sz="8" w:space="0" w:color="auto"/>
+              <w:right w:val="single" w:sz="8" w:space="0" w:color="000000"/>
+            </w:tcBorders>
+            <w:shd w:val="clear" w:color="000000" w:fill="C5D9F1"/>
+            <w:noWrap/>
+            <w:vAlign w:val="center"/>
+            <w:hideMark/>
+          </w:tcPr>
+          <w:p>
+            <w:pPr>
+              <w:jc w:val="center"/>
+              <w:rPr>
+                <w:color w:val="000000"/>
+                <w:sz w:val="32"/>
+                <w:szCs w:val="32"/>
+              </w:rPr>
+            </w:pPr>
+          </w:p>
+        </w:tc>
+      </w:tr>
+      <w:tr>
+        <w:trPr>
+          <w:trHeight w:val="678"/>
+        </w:trPr>
+        <w:tc>
+          <w:tcPr>
+            <w:tcW w:w="2083" w:type="dxa"/>
+            <w:vMerge w:val="restart"/>
+            <w:tcBorders>
+              <w:top w:val="nil"/>
+              <w:left w:val="single" w:sz="8" w:space="0" w:color="auto"/>
+              <w:bottom w:val="single" w:sz="8" w:space="0" w:color="000000"/>
+              <w:right w:val="single" w:sz="4" w:space="0" w:color="auto"/>
+            </w:tcBorders>
+            <w:shd w:val="clear" w:color="auto" w:fill="auto"/>
+            <w:noWrap/>
+            <w:vAlign w:val="center"/>
+            <w:hideMark/>
+          </w:tcPr>
+          <w:p>
+            <w:pPr>
+              <w:jc w:val="center"/>
+              <w:rPr>
+                <w:color w:val="000000"/>
+                <w:sz w:val="32"/>
+                <w:szCs w:val="32"/>
+              </w:rPr>
+            </w:pPr>
+            <w:r>
+              <w:rPr>
+                <w:color w:val="000000"/>
+                <w:sz w:val="32"/>
+                <w:szCs w:val="32"/>
+              </w:rPr>
+              <w:t>Design</w:t>
+            </w:r>
+          </w:p>
+        </w:tc>
+        <w:tc>
+          <w:tcPr>
+            <w:tcW w:w="2399" w:type="dxa"/>
+            <w:tcBorders>
+              <w:top w:val="nil"/>
+              <w:left w:val="nil"/>
+              <w:bottom w:val="single" w:sz="4" w:space="0" w:color="auto"/>
+              <w:right w:val="single" w:sz="4" w:space="0" w:color="auto"/>
+            </w:tcBorders>
+            <w:shd w:val="clear" w:color="auto" w:fill="auto"/>
+            <w:vAlign w:val="center"/>
+            <w:hideMark/>
+          </w:tcPr>
+          <w:p>
+            <w:pPr>
+              <w:jc w:val="center"/>
+              <w:rPr>
+                <w:color w:val="000000"/>
+                <w:sz w:val="32"/>
+                <w:szCs w:val="32"/>
+              </w:rPr>
+            </w:pPr>
+            <w:r>
+              <w:rPr>
+                <w:color w:val="000000"/>
+                <w:sz w:val="32"/>
+                <w:szCs w:val="32"/>
+              </w:rPr>
+              <w:t xml:space="preserve">Design database </w:t>
+            </w:r>
+          </w:p>
+        </w:tc>
+        <w:tc>
+          <w:tcPr>
+            <w:tcW w:w="1514" w:type="dxa"/>
+            <w:gridSpan w:val="2"/>
+            <w:tcBorders>
+              <w:top w:val="nil"/>
+              <w:left w:val="nil"/>
+              <w:bottom w:val="single" w:sz="4" w:space="0" w:color="auto"/>
+              <w:right w:val="single" w:sz="4" w:space="0" w:color="auto"/>
+            </w:tcBorders>
+            <w:shd w:val="clear" w:color="auto" w:fill="auto"/>
+            <w:noWrap/>
+            <w:vAlign w:val="center"/>
+            <w:hideMark/>
+          </w:tcPr>
+          <w:p>
+            <w:pPr>
+              <w:jc w:val="center"/>
+              <w:rPr>
+                <w:color w:val="000000"/>
+                <w:sz w:val="32"/>
+                <w:szCs w:val="32"/>
+              </w:rPr>
+            </w:pPr>
+            <w:r>
+              <w:rPr>
+                <w:color w:val="000000"/>
+                <w:sz w:val="32"/>
+                <w:szCs w:val="32"/>
+              </w:rPr>
+              <w:t>6</w:t>
+            </w:r>
+          </w:p>
+        </w:tc>
+        <w:tc>
+          <w:tcPr>
+            <w:tcW w:w="1514" w:type="dxa"/>
+            <w:tcBorders>
+              <w:top w:val="nil"/>
+              <w:left w:val="nil"/>
+              <w:bottom w:val="single" w:sz="4" w:space="0" w:color="auto"/>
+              <w:right w:val="single" w:sz="4" w:space="0" w:color="auto"/>
+            </w:tcBorders>
+            <w:shd w:val="clear" w:color="auto" w:fill="auto"/>
+            <w:noWrap/>
+            <w:vAlign w:val="center"/>
+            <w:hideMark/>
+          </w:tcPr>
+          <w:p>
+            <w:pPr>
+              <w:jc w:val="center"/>
+              <w:rPr>
+                <w:color w:val="000000"/>
+                <w:sz w:val="32"/>
+                <w:szCs w:val="32"/>
+              </w:rPr>
+            </w:pPr>
+            <w:r>
+              <w:rPr>
+                <w:color w:val="000000"/>
+                <w:sz w:val="32"/>
+                <w:szCs w:val="32"/>
+              </w:rPr>
+              <w:t>8</w:t>
+            </w:r>
+          </w:p>
+        </w:tc>
+        <w:tc>
+          <w:tcPr>
+            <w:tcW w:w="1891" w:type="dxa"/>
+            <w:tcBorders>
+              <w:top w:val="nil"/>
+              <w:left w:val="nil"/>
+              <w:bottom w:val="single" w:sz="4" w:space="0" w:color="auto"/>
+              <w:right w:val="single" w:sz="8" w:space="0" w:color="auto"/>
+            </w:tcBorders>
+            <w:shd w:val="clear" w:color="auto" w:fill="auto"/>
+            <w:vAlign w:val="center"/>
+            <w:hideMark/>
+          </w:tcPr>
+          <w:p>
+            <w:pPr>
+              <w:jc w:val="center"/>
+              <w:rPr>
+                <w:color w:val="000000"/>
+                <w:sz w:val="32"/>
+                <w:szCs w:val="32"/>
+              </w:rPr>
+            </w:pPr>
+            <w:r>
+              <w:rPr>
+                <w:color w:val="000000"/>
+                <w:sz w:val="32"/>
+                <w:szCs w:val="32"/>
+              </w:rPr>
+              <w:t>3</w:t>
+            </w:r>
+          </w:p>
+        </w:tc>
+      </w:tr>
+      <w:tr>
+        <w:trPr>
+          <w:trHeight w:val="646"/>
+        </w:trPr>
+        <w:tc>
+          <w:tcPr>
+            <w:tcW w:w="2083" w:type="dxa"/>
+            <w:vMerge/>
+            <w:tcBorders>
+              <w:top w:val="nil"/>
+              <w:left w:val="single" w:sz="8" w:space="0" w:color="auto"/>
+              <w:bottom w:val="single" w:sz="8" w:space="0" w:color="000000"/>
+              <w:right w:val="single" w:sz="4" w:space="0" w:color="auto"/>
+            </w:tcBorders>
+            <w:vAlign w:val="center"/>
+            <w:hideMark/>
+          </w:tcPr>
+          <w:p>
+            <w:pPr>
+              <w:jc w:val="center"/>
+              <w:rPr>
+                <w:color w:val="000000"/>
+                <w:sz w:val="32"/>
+                <w:szCs w:val="32"/>
+              </w:rPr>
+            </w:pPr>
+          </w:p>
+        </w:tc>
+        <w:tc>
+          <w:tcPr>
+            <w:tcW w:w="2399" w:type="dxa"/>
+            <w:tcBorders>
+              <w:top w:val="nil"/>
+              <w:left w:val="nil"/>
+              <w:bottom w:val="nil"/>
+              <w:right w:val="single" w:sz="4" w:space="0" w:color="auto"/>
+            </w:tcBorders>
+            <w:shd w:val="clear" w:color="auto" w:fill="auto"/>
+            <w:vAlign w:val="center"/>
+            <w:hideMark/>
+          </w:tcPr>
+          <w:p>
+            <w:pPr>
+              <w:jc w:val="center"/>
+              <w:rPr>
+                <w:color w:val="000000"/>
+                <w:sz w:val="32"/>
+                <w:szCs w:val="32"/>
+              </w:rPr>
+            </w:pPr>
+            <w:r>
+              <w:rPr>
+                <w:color w:val="000000"/>
+                <w:sz w:val="32"/>
+                <w:szCs w:val="32"/>
+              </w:rPr>
+              <w:t>Application</w:t>
+            </w:r>
+            <w:r>
+              <w:rPr>
+                <w:color w:val="000000"/>
+                <w:sz w:val="32"/>
+                <w:szCs w:val="32"/>
+              </w:rPr>
+              <w:t xml:space="preserve"> design and UI design</w:t>
+            </w:r>
+          </w:p>
+        </w:tc>
+        <w:tc>
+          <w:tcPr>
+            <w:tcW w:w="1514" w:type="dxa"/>
+            <w:gridSpan w:val="2"/>
+            <w:tcBorders>
+              <w:top w:val="nil"/>
+              <w:left w:val="nil"/>
+              <w:bottom w:val="nil"/>
+              <w:right w:val="single" w:sz="4" w:space="0" w:color="auto"/>
+            </w:tcBorders>
+            <w:shd w:val="clear" w:color="auto" w:fill="auto"/>
+            <w:noWrap/>
+            <w:vAlign w:val="center"/>
+            <w:hideMark/>
+          </w:tcPr>
+          <w:p>
+            <w:pPr>
+              <w:jc w:val="center"/>
+              <w:rPr>
+                <w:color w:val="000000"/>
+                <w:sz w:val="32"/>
+                <w:szCs w:val="32"/>
+              </w:rPr>
+            </w:pPr>
+            <w:r>
+              <w:rPr>
+                <w:color w:val="000000"/>
+                <w:sz w:val="32"/>
+                <w:szCs w:val="32"/>
+              </w:rPr>
+              <w:t>6</w:t>
+            </w:r>
+          </w:p>
+        </w:tc>
+        <w:tc>
+          <w:tcPr>
+            <w:tcW w:w="1514" w:type="dxa"/>
+            <w:tcBorders>
+              <w:top w:val="nil"/>
+              <w:left w:val="nil"/>
+              <w:bottom w:val="nil"/>
+              <w:right w:val="single" w:sz="4" w:space="0" w:color="auto"/>
+            </w:tcBorders>
+            <w:shd w:val="clear" w:color="auto" w:fill="auto"/>
+            <w:noWrap/>
+            <w:vAlign w:val="center"/>
+            <w:hideMark/>
+          </w:tcPr>
+          <w:p>
+            <w:pPr>
+              <w:jc w:val="center"/>
+              <w:rPr>
+                <w:color w:val="000000"/>
+                <w:sz w:val="32"/>
+                <w:szCs w:val="32"/>
+              </w:rPr>
+            </w:pPr>
+            <w:r>
+              <w:rPr>
+                <w:color w:val="000000"/>
+                <w:sz w:val="32"/>
+                <w:szCs w:val="32"/>
+              </w:rPr>
+              <w:t>10</w:t>
+            </w:r>
+          </w:p>
+        </w:tc>
+        <w:tc>
+          <w:tcPr>
+            <w:tcW w:w="1891" w:type="dxa"/>
+            <w:tcBorders>
+              <w:top w:val="nil"/>
+              <w:left w:val="nil"/>
+              <w:bottom w:val="nil"/>
+              <w:right w:val="single" w:sz="8" w:space="0" w:color="auto"/>
+            </w:tcBorders>
+            <w:shd w:val="clear" w:color="auto" w:fill="auto"/>
+            <w:vAlign w:val="center"/>
+            <w:hideMark/>
+          </w:tcPr>
+          <w:p>
+            <w:pPr>
+              <w:jc w:val="center"/>
+              <w:rPr>
+                <w:color w:val="000000"/>
+                <w:sz w:val="32"/>
+                <w:szCs w:val="32"/>
+              </w:rPr>
+            </w:pPr>
+            <w:r>
+              <w:rPr>
+                <w:color w:val="000000"/>
+                <w:sz w:val="32"/>
+                <w:szCs w:val="32"/>
+              </w:rPr>
+              <w:t>5</w:t>
+            </w:r>
+          </w:p>
+        </w:tc>
+      </w:tr>
+      <w:tr>
+        <w:trPr>
+          <w:trHeight w:val="321"/>
+        </w:trPr>
+        <w:tc>
+          <w:tcPr>
+            <w:tcW w:w="9401" w:type="dxa"/>
+            <w:gridSpan w:val="6"/>
+            <w:tcBorders>
+              <w:top w:val="single" w:sz="8" w:space="0" w:color="auto"/>
+              <w:left w:val="single" w:sz="8" w:space="0" w:color="auto"/>
+              <w:bottom w:val="single" w:sz="8" w:space="0" w:color="auto"/>
+              <w:right w:val="single" w:sz="8" w:space="0" w:color="000000"/>
+            </w:tcBorders>
+            <w:shd w:val="clear" w:color="000000" w:fill="C5D9F1"/>
+            <w:noWrap/>
+            <w:vAlign w:val="center"/>
+            <w:hideMark/>
+          </w:tcPr>
+          <w:p>
+            <w:pPr>
+              <w:jc w:val="center"/>
+              <w:rPr>
+                <w:color w:val="000000"/>
+                <w:sz w:val="32"/>
+                <w:szCs w:val="32"/>
+              </w:rPr>
+            </w:pPr>
+          </w:p>
+        </w:tc>
+      </w:tr>
+      <w:tr>
+        <w:trPr>
+          <w:trHeight w:val="441"/>
+        </w:trPr>
+        <w:tc>
+          <w:tcPr>
+            <w:tcW w:w="2083" w:type="dxa"/>
+            <w:vMerge w:val="restart"/>
+            <w:tcBorders>
+              <w:top w:val="nil"/>
+              <w:left w:val="single" w:sz="8" w:space="0" w:color="auto"/>
+              <w:bottom w:val="single" w:sz="8" w:space="0" w:color="000000"/>
+              <w:right w:val="single" w:sz="4" w:space="0" w:color="auto"/>
+            </w:tcBorders>
+            <w:shd w:val="clear" w:color="auto" w:fill="auto"/>
+            <w:noWrap/>
+            <w:vAlign w:val="center"/>
+            <w:hideMark/>
+          </w:tcPr>
+          <w:p>
+            <w:pPr>
+              <w:jc w:val="center"/>
+              <w:rPr>
+                <w:color w:val="000000"/>
+                <w:sz w:val="32"/>
+                <w:szCs w:val="32"/>
+              </w:rPr>
+            </w:pPr>
+            <w:r>
+              <w:rPr>
+                <w:color w:val="000000"/>
+                <w:sz w:val="32"/>
+                <w:szCs w:val="32"/>
+              </w:rPr>
+              <w:t>Implementation</w:t>
+            </w:r>
+          </w:p>
+        </w:tc>
+        <w:tc>
+          <w:tcPr>
+            <w:tcW w:w="2399" w:type="dxa"/>
+            <w:tcBorders>
+              <w:top w:val="nil"/>
+              <w:left w:val="nil"/>
+              <w:bottom w:val="single" w:sz="4" w:space="0" w:color="auto"/>
+              <w:right w:val="single" w:sz="4" w:space="0" w:color="auto"/>
+            </w:tcBorders>
+            <w:shd w:val="clear" w:color="auto" w:fill="auto"/>
+            <w:vAlign w:val="center"/>
+            <w:hideMark/>
+          </w:tcPr>
+          <w:p>
+            <w:pPr>
+              <w:jc w:val="center"/>
+              <w:rPr>
+                <w:color w:val="000000"/>
+                <w:sz w:val="32"/>
+                <w:szCs w:val="32"/>
+              </w:rPr>
+            </w:pPr>
+            <w:r>
+              <w:rPr>
+                <w:color w:val="000000"/>
+                <w:sz w:val="32"/>
+                <w:szCs w:val="32"/>
+              </w:rPr>
+              <w:t>Application Implementation</w:t>
+            </w:r>
+          </w:p>
+        </w:tc>
+        <w:tc>
+          <w:tcPr>
+            <w:tcW w:w="1514" w:type="dxa"/>
+            <w:gridSpan w:val="2"/>
+            <w:tcBorders>
+              <w:top w:val="nil"/>
+              <w:left w:val="nil"/>
+              <w:bottom w:val="single" w:sz="4" w:space="0" w:color="auto"/>
+              <w:right w:val="single" w:sz="4" w:space="0" w:color="auto"/>
+            </w:tcBorders>
+            <w:shd w:val="clear" w:color="auto" w:fill="auto"/>
+            <w:noWrap/>
+            <w:vAlign w:val="center"/>
+            <w:hideMark/>
+          </w:tcPr>
+          <w:p>
+            <w:pPr>
+              <w:jc w:val="center"/>
+              <w:rPr>
+                <w:color w:val="000000"/>
+                <w:sz w:val="32"/>
+                <w:szCs w:val="32"/>
+              </w:rPr>
+            </w:pPr>
+            <w:r>
+              <w:rPr>
+                <w:color w:val="000000"/>
+                <w:sz w:val="32"/>
+                <w:szCs w:val="32"/>
+              </w:rPr>
+              <w:t>7</w:t>
+            </w:r>
+          </w:p>
+        </w:tc>
+        <w:tc>
+          <w:tcPr>
+            <w:tcW w:w="1514" w:type="dxa"/>
+            <w:tcBorders>
+              <w:top w:val="nil"/>
+              <w:left w:val="nil"/>
+              <w:bottom w:val="single" w:sz="4" w:space="0" w:color="auto"/>
+              <w:right w:val="single" w:sz="4" w:space="0" w:color="auto"/>
+            </w:tcBorders>
+            <w:shd w:val="clear" w:color="auto" w:fill="auto"/>
+            <w:noWrap/>
+            <w:vAlign w:val="center"/>
+            <w:hideMark/>
+          </w:tcPr>
+          <w:p>
+            <w:pPr>
+              <w:jc w:val="center"/>
+              <w:rPr>
+                <w:color w:val="000000"/>
+                <w:sz w:val="32"/>
+                <w:szCs w:val="32"/>
+              </w:rPr>
+            </w:pPr>
+            <w:r>
+              <w:rPr>
+                <w:color w:val="000000"/>
+                <w:sz w:val="32"/>
+                <w:szCs w:val="32"/>
+              </w:rPr>
+              <w:t>12</w:t>
+            </w:r>
+          </w:p>
+        </w:tc>
+        <w:tc>
+          <w:tcPr>
+            <w:tcW w:w="1891" w:type="dxa"/>
+            <w:tcBorders>
+              <w:top w:val="nil"/>
+              <w:left w:val="nil"/>
+              <w:bottom w:val="single" w:sz="4" w:space="0" w:color="auto"/>
+              <w:right w:val="single" w:sz="8" w:space="0" w:color="auto"/>
+            </w:tcBorders>
+            <w:shd w:val="clear" w:color="auto" w:fill="auto"/>
+            <w:noWrap/>
+            <w:vAlign w:val="center"/>
+            <w:hideMark/>
+          </w:tcPr>
+          <w:p>
+            <w:pPr>
+              <w:jc w:val="center"/>
+              <w:rPr>
+                <w:color w:val="000000"/>
+                <w:sz w:val="32"/>
+                <w:szCs w:val="32"/>
+              </w:rPr>
+            </w:pPr>
+            <w:r>
+              <w:rPr>
+                <w:color w:val="000000"/>
+                <w:sz w:val="32"/>
+                <w:szCs w:val="32"/>
+              </w:rPr>
+              <w:t>6</w:t>
+            </w:r>
+          </w:p>
+        </w:tc>
+      </w:tr>
+      <w:tr>
+        <w:trPr>
+          <w:trHeight w:val="321"/>
+        </w:trPr>
+        <w:tc>
+          <w:tcPr>
+            <w:tcW w:w="2083" w:type="dxa"/>
+            <w:vMerge/>
+            <w:tcBorders>
+              <w:top w:val="nil"/>
+              <w:left w:val="single" w:sz="8" w:space="0" w:color="auto"/>
+              <w:bottom w:val="single" w:sz="8" w:space="0" w:color="000000"/>
+              <w:right w:val="single" w:sz="4" w:space="0" w:color="auto"/>
+            </w:tcBorders>
+            <w:vAlign w:val="center"/>
+            <w:hideMark/>
+          </w:tcPr>
+          <w:p>
+            <w:pPr>
+              <w:jc w:val="center"/>
+              <w:rPr>
+                <w:color w:val="000000"/>
+                <w:sz w:val="32"/>
+                <w:szCs w:val="32"/>
+              </w:rPr>
+            </w:pPr>
+          </w:p>
+        </w:tc>
+        <w:tc>
+          <w:tcPr>
+            <w:tcW w:w="2399" w:type="dxa"/>
+            <w:tcBorders>
+              <w:top w:val="nil"/>
+              <w:left w:val="nil"/>
+              <w:bottom w:val="single" w:sz="4" w:space="0" w:color="auto"/>
+              <w:right w:val="single" w:sz="4" w:space="0" w:color="auto"/>
+            </w:tcBorders>
+            <w:shd w:val="clear" w:color="auto" w:fill="auto"/>
+            <w:vAlign w:val="center"/>
+            <w:hideMark/>
+          </w:tcPr>
+          <w:p>
+            <w:pPr>
+              <w:jc w:val="center"/>
+              <w:rPr>
+                <w:color w:val="000000"/>
+                <w:sz w:val="32"/>
+                <w:szCs w:val="32"/>
+              </w:rPr>
+            </w:pPr>
+            <w:r>
+              <w:rPr>
+                <w:color w:val="000000"/>
+                <w:sz w:val="32"/>
+                <w:szCs w:val="32"/>
+              </w:rPr>
+              <w:t>System Testing</w:t>
+            </w:r>
+          </w:p>
+        </w:tc>
+        <w:tc>
+          <w:tcPr>
+            <w:tcW w:w="1514" w:type="dxa"/>
+            <w:gridSpan w:val="2"/>
+            <w:tcBorders>
+              <w:top w:val="nil"/>
+              <w:left w:val="nil"/>
+              <w:bottom w:val="single" w:sz="4" w:space="0" w:color="auto"/>
+              <w:right w:val="single" w:sz="4" w:space="0" w:color="auto"/>
+            </w:tcBorders>
+            <w:shd w:val="clear" w:color="auto" w:fill="auto"/>
+            <w:noWrap/>
+            <w:vAlign w:val="center"/>
+            <w:hideMark/>
+          </w:tcPr>
+          <w:p>
+            <w:pPr>
+              <w:jc w:val="center"/>
+              <w:rPr>
+                <w:color w:val="000000"/>
+                <w:sz w:val="32"/>
+                <w:szCs w:val="32"/>
+              </w:rPr>
+            </w:pPr>
+            <w:r>
+              <w:rPr>
+                <w:color w:val="000000"/>
+                <w:sz w:val="32"/>
+                <w:szCs w:val="32"/>
+              </w:rPr>
+              <w:t>7</w:t>
+            </w:r>
+          </w:p>
+        </w:tc>
+        <w:tc>
+          <w:tcPr>
+            <w:tcW w:w="1514" w:type="dxa"/>
+            <w:tcBorders>
+              <w:top w:val="nil"/>
+              <w:left w:val="nil"/>
+              <w:bottom w:val="single" w:sz="4" w:space="0" w:color="auto"/>
+              <w:right w:val="single" w:sz="4" w:space="0" w:color="auto"/>
+            </w:tcBorders>
+            <w:shd w:val="clear" w:color="auto" w:fill="auto"/>
+            <w:noWrap/>
+            <w:vAlign w:val="center"/>
+            <w:hideMark/>
+          </w:tcPr>
+          <w:p>
+            <w:pPr>
+              <w:jc w:val="center"/>
+              <w:rPr>
+                <w:color w:val="000000"/>
+                <w:sz w:val="32"/>
+                <w:szCs w:val="32"/>
+              </w:rPr>
+            </w:pPr>
+            <w:r>
+              <w:rPr>
+                <w:color w:val="000000"/>
+                <w:sz w:val="32"/>
+                <w:szCs w:val="32"/>
+              </w:rPr>
+              <w:t>12</w:t>
+            </w:r>
+          </w:p>
+        </w:tc>
+        <w:tc>
+          <w:tcPr>
+            <w:tcW w:w="1891" w:type="dxa"/>
+            <w:tcBorders>
+              <w:top w:val="nil"/>
+              <w:left w:val="nil"/>
+              <w:bottom w:val="single" w:sz="4" w:space="0" w:color="auto"/>
+              <w:right w:val="single" w:sz="8" w:space="0" w:color="auto"/>
+            </w:tcBorders>
+            <w:shd w:val="clear" w:color="auto" w:fill="auto"/>
+            <w:noWrap/>
+            <w:vAlign w:val="center"/>
+            <w:hideMark/>
+          </w:tcPr>
+          <w:p>
+            <w:pPr>
+              <w:jc w:val="center"/>
+              <w:rPr>
+                <w:color w:val="000000"/>
+                <w:sz w:val="32"/>
+                <w:szCs w:val="32"/>
+              </w:rPr>
+            </w:pPr>
+            <w:r>
+              <w:rPr>
+                <w:color w:val="000000"/>
+                <w:sz w:val="32"/>
+                <w:szCs w:val="32"/>
+              </w:rPr>
+              <w:t>6</w:t>
+            </w:r>
+          </w:p>
+        </w:tc>
+      </w:tr>
+      <w:tr>
+        <w:trPr>
+          <w:trHeight w:val="321"/>
+        </w:trPr>
+        <w:tc>
+          <w:tcPr>
+            <w:tcW w:w="2083" w:type="dxa"/>
+            <w:vMerge/>
+            <w:tcBorders>
+              <w:top w:val="nil"/>
+              <w:left w:val="single" w:sz="8" w:space="0" w:color="auto"/>
+              <w:bottom w:val="single" w:sz="8" w:space="0" w:color="000000"/>
+              <w:right w:val="single" w:sz="4" w:space="0" w:color="auto"/>
+            </w:tcBorders>
+            <w:vAlign w:val="center"/>
+            <w:hideMark/>
+          </w:tcPr>
+          <w:p>
+            <w:pPr>
+              <w:jc w:val="center"/>
+              <w:rPr>
+                <w:color w:val="000000"/>
+                <w:sz w:val="32"/>
+                <w:szCs w:val="32"/>
+              </w:rPr>
+            </w:pPr>
+          </w:p>
+        </w:tc>
+        <w:tc>
+          <w:tcPr>
+            <w:tcW w:w="2399" w:type="dxa"/>
+            <w:tcBorders>
+              <w:top w:val="nil"/>
+              <w:left w:val="nil"/>
+              <w:bottom w:val="single" w:sz="4" w:space="0" w:color="auto"/>
+              <w:right w:val="single" w:sz="4" w:space="0" w:color="auto"/>
+            </w:tcBorders>
+            <w:shd w:val="clear" w:color="auto" w:fill="auto"/>
+            <w:vAlign w:val="center"/>
+            <w:hideMark/>
+          </w:tcPr>
+          <w:p>
+            <w:pPr>
+              <w:jc w:val="center"/>
+              <w:rPr>
+                <w:color w:val="000000"/>
+                <w:sz w:val="32"/>
+                <w:szCs w:val="32"/>
+              </w:rPr>
+            </w:pPr>
+            <w:r>
+              <w:rPr>
+                <w:color w:val="000000"/>
+                <w:sz w:val="32"/>
+                <w:szCs w:val="32"/>
+              </w:rPr>
+              <w:t>Debugging programs</w:t>
+            </w:r>
+          </w:p>
+        </w:tc>
+        <w:tc>
+          <w:tcPr>
+            <w:tcW w:w="1514" w:type="dxa"/>
+            <w:gridSpan w:val="2"/>
+            <w:tcBorders>
+              <w:top w:val="nil"/>
+              <w:left w:val="nil"/>
+              <w:bottom w:val="single" w:sz="4" w:space="0" w:color="auto"/>
+              <w:right w:val="single" w:sz="4" w:space="0" w:color="auto"/>
+            </w:tcBorders>
+            <w:shd w:val="clear" w:color="auto" w:fill="auto"/>
+            <w:noWrap/>
+            <w:vAlign w:val="center"/>
+            <w:hideMark/>
+          </w:tcPr>
+          <w:p>
+            <w:pPr>
+              <w:jc w:val="center"/>
+              <w:rPr>
+                <w:color w:val="000000"/>
+                <w:sz w:val="32"/>
+                <w:szCs w:val="32"/>
+              </w:rPr>
+            </w:pPr>
+            <w:r>
+              <w:rPr>
+                <w:color w:val="000000"/>
+                <w:sz w:val="32"/>
+                <w:szCs w:val="32"/>
+              </w:rPr>
+              <w:t>7</w:t>
+            </w:r>
+          </w:p>
+        </w:tc>
+        <w:tc>
+          <w:tcPr>
+            <w:tcW w:w="1514" w:type="dxa"/>
+            <w:tcBorders>
+              <w:top w:val="nil"/>
+              <w:left w:val="nil"/>
+              <w:bottom w:val="single" w:sz="4" w:space="0" w:color="auto"/>
+              <w:right w:val="single" w:sz="4" w:space="0" w:color="auto"/>
+            </w:tcBorders>
+            <w:shd w:val="clear" w:color="auto" w:fill="auto"/>
+            <w:noWrap/>
+            <w:vAlign w:val="center"/>
+            <w:hideMark/>
+          </w:tcPr>
+          <w:p>
+            <w:pPr>
+              <w:jc w:val="center"/>
+              <w:rPr>
+                <w:color w:val="000000"/>
+                <w:sz w:val="32"/>
+                <w:szCs w:val="32"/>
+              </w:rPr>
+            </w:pPr>
+            <w:r>
+              <w:rPr>
+                <w:color w:val="000000"/>
+                <w:sz w:val="32"/>
+                <w:szCs w:val="32"/>
+              </w:rPr>
+              <w:t>12</w:t>
+            </w:r>
+          </w:p>
+        </w:tc>
+        <w:tc>
+          <w:tcPr>
+            <w:tcW w:w="1891" w:type="dxa"/>
+            <w:tcBorders>
+              <w:top w:val="nil"/>
+              <w:left w:val="nil"/>
+              <w:bottom w:val="single" w:sz="4" w:space="0" w:color="auto"/>
+              <w:right w:val="single" w:sz="8" w:space="0" w:color="auto"/>
+            </w:tcBorders>
+            <w:shd w:val="clear" w:color="auto" w:fill="auto"/>
+            <w:vAlign w:val="center"/>
+            <w:hideMark/>
+          </w:tcPr>
+          <w:p>
+            <w:pPr>
+              <w:jc w:val="center"/>
+              <w:rPr>
+                <w:color w:val="000000"/>
+                <w:sz w:val="32"/>
+                <w:szCs w:val="32"/>
+              </w:rPr>
+            </w:pPr>
+            <w:r>
+              <w:rPr>
+                <w:color w:val="000000"/>
+                <w:sz w:val="32"/>
+                <w:szCs w:val="32"/>
+              </w:rPr>
+              <w:t>6</w:t>
+            </w:r>
+          </w:p>
+        </w:tc>
+      </w:tr>
+      <w:tr>
+        <w:trPr>
+          <w:trHeight w:val="321"/>
+        </w:trPr>
+        <w:tc>
+          <w:tcPr>
+            <w:tcW w:w="2083" w:type="dxa"/>
+            <w:vMerge/>
+            <w:tcBorders>
+              <w:top w:val="nil"/>
+              <w:left w:val="single" w:sz="8" w:space="0" w:color="auto"/>
+              <w:bottom w:val="single" w:sz="8" w:space="0" w:color="000000"/>
+              <w:right w:val="single" w:sz="4" w:space="0" w:color="auto"/>
+            </w:tcBorders>
+            <w:vAlign w:val="center"/>
+            <w:hideMark/>
+          </w:tcPr>
+          <w:p>
+            <w:pPr>
+              <w:jc w:val="center"/>
+              <w:rPr>
+                <w:color w:val="000000"/>
+                <w:sz w:val="32"/>
+                <w:szCs w:val="32"/>
+              </w:rPr>
+            </w:pPr>
+          </w:p>
+        </w:tc>
+        <w:tc>
+          <w:tcPr>
+            <w:tcW w:w="2399" w:type="dxa"/>
+            <w:tcBorders>
+              <w:top w:val="nil"/>
+              <w:left w:val="nil"/>
+              <w:bottom w:val="single" w:sz="4" w:space="0" w:color="auto"/>
+              <w:right w:val="single" w:sz="4" w:space="0" w:color="auto"/>
+            </w:tcBorders>
+            <w:shd w:val="clear" w:color="auto" w:fill="auto"/>
+            <w:vAlign w:val="center"/>
+            <w:hideMark/>
+          </w:tcPr>
+          <w:p>
+            <w:pPr>
+              <w:jc w:val="center"/>
+              <w:rPr>
+                <w:color w:val="000000"/>
+                <w:sz w:val="32"/>
+                <w:szCs w:val="32"/>
+              </w:rPr>
+            </w:pPr>
+            <w:r>
+              <w:rPr>
+                <w:color w:val="000000"/>
+                <w:sz w:val="32"/>
+                <w:szCs w:val="32"/>
+              </w:rPr>
+              <w:t>Produce documentations</w:t>
+            </w:r>
+          </w:p>
+        </w:tc>
+        <w:tc>
+          <w:tcPr>
+            <w:tcW w:w="1514" w:type="dxa"/>
+            <w:gridSpan w:val="2"/>
+            <w:tcBorders>
+              <w:top w:val="nil"/>
+              <w:left w:val="nil"/>
+              <w:bottom w:val="single" w:sz="4" w:space="0" w:color="auto"/>
+              <w:right w:val="single" w:sz="4" w:space="0" w:color="auto"/>
+            </w:tcBorders>
+            <w:shd w:val="clear" w:color="auto" w:fill="auto"/>
+            <w:noWrap/>
+            <w:vAlign w:val="center"/>
+            <w:hideMark/>
+          </w:tcPr>
+          <w:p>
+            <w:pPr>
+              <w:jc w:val="center"/>
+              <w:rPr>
+                <w:color w:val="000000"/>
+                <w:sz w:val="32"/>
+                <w:szCs w:val="32"/>
+              </w:rPr>
+            </w:pPr>
+            <w:r>
+              <w:rPr>
+                <w:color w:val="000000"/>
+                <w:sz w:val="32"/>
+                <w:szCs w:val="32"/>
+              </w:rPr>
+              <w:t>4</w:t>
+            </w:r>
+          </w:p>
+        </w:tc>
+        <w:tc>
+          <w:tcPr>
+            <w:tcW w:w="1514" w:type="dxa"/>
+            <w:tcBorders>
+              <w:top w:val="nil"/>
+              <w:left w:val="nil"/>
+              <w:bottom w:val="single" w:sz="4" w:space="0" w:color="auto"/>
+              <w:right w:val="single" w:sz="4" w:space="0" w:color="auto"/>
+            </w:tcBorders>
+            <w:shd w:val="clear" w:color="auto" w:fill="auto"/>
+            <w:noWrap/>
+            <w:vAlign w:val="center"/>
+            <w:hideMark/>
+          </w:tcPr>
+          <w:p>
+            <w:pPr>
+              <w:jc w:val="center"/>
+              <w:rPr>
+                <w:color w:val="000000"/>
+                <w:sz w:val="32"/>
+                <w:szCs w:val="32"/>
+              </w:rPr>
+            </w:pPr>
+            <w:r>
+              <w:rPr>
+                <w:color w:val="000000"/>
+                <w:sz w:val="32"/>
+                <w:szCs w:val="32"/>
+              </w:rPr>
+              <w:t>12</w:t>
+            </w:r>
+          </w:p>
+        </w:tc>
+        <w:tc>
+          <w:tcPr>
+            <w:tcW w:w="1891" w:type="dxa"/>
+            <w:tcBorders>
+              <w:top w:val="nil"/>
+              <w:left w:val="nil"/>
+              <w:bottom w:val="single" w:sz="4" w:space="0" w:color="auto"/>
+              <w:right w:val="single" w:sz="8" w:space="0" w:color="auto"/>
+            </w:tcBorders>
+            <w:shd w:val="clear" w:color="auto" w:fill="auto"/>
+            <w:vAlign w:val="center"/>
+            <w:hideMark/>
+          </w:tcPr>
+          <w:p>
+            <w:pPr>
+              <w:jc w:val="center"/>
+              <w:rPr>
+                <w:color w:val="000000"/>
+                <w:sz w:val="32"/>
+                <w:szCs w:val="32"/>
+              </w:rPr>
+            </w:pPr>
+            <w:r>
+              <w:rPr>
+                <w:color w:val="000000"/>
+                <w:sz w:val="32"/>
+                <w:szCs w:val="32"/>
+              </w:rPr>
+              <w:t>9</w:t>
+            </w:r>
+          </w:p>
+        </w:tc>
+      </w:tr>
+      <w:tr>
+        <w:trPr>
+          <w:trHeight w:val="646"/>
+        </w:trPr>
+        <w:tc>
+          <w:tcPr>
+            <w:tcW w:w="2083" w:type="dxa"/>
+            <w:vMerge/>
+            <w:tcBorders>
+              <w:top w:val="nil"/>
+              <w:left w:val="single" w:sz="8" w:space="0" w:color="auto"/>
+              <w:bottom w:val="single" w:sz="8" w:space="0" w:color="000000"/>
+              <w:right w:val="single" w:sz="4" w:space="0" w:color="auto"/>
+            </w:tcBorders>
+            <w:vAlign w:val="center"/>
+            <w:hideMark/>
+          </w:tcPr>
+          <w:p>
+            <w:pPr>
+              <w:jc w:val="center"/>
+              <w:rPr>
+                <w:color w:val="000000"/>
+                <w:sz w:val="32"/>
+                <w:szCs w:val="32"/>
+              </w:rPr>
+            </w:pPr>
+          </w:p>
+        </w:tc>
+        <w:tc>
+          <w:tcPr>
+            <w:tcW w:w="2399" w:type="dxa"/>
+            <w:tcBorders>
+              <w:top w:val="nil"/>
+              <w:left w:val="nil"/>
+              <w:bottom w:val="single" w:sz="8" w:space="0" w:color="auto"/>
+              <w:right w:val="single" w:sz="4" w:space="0" w:color="auto"/>
+            </w:tcBorders>
+            <w:shd w:val="clear" w:color="auto" w:fill="auto"/>
+            <w:vAlign w:val="center"/>
+            <w:hideMark/>
+          </w:tcPr>
+          <w:p>
+            <w:pPr>
+              <w:jc w:val="center"/>
+              <w:rPr>
+                <w:color w:val="000000"/>
+                <w:sz w:val="32"/>
+                <w:szCs w:val="32"/>
+              </w:rPr>
+            </w:pPr>
+            <w:r>
+              <w:rPr>
+                <w:color w:val="000000"/>
+                <w:sz w:val="32"/>
+                <w:szCs w:val="32"/>
+              </w:rPr>
+              <w:t>Prepare for demonstration</w:t>
+            </w:r>
+          </w:p>
+        </w:tc>
+        <w:tc>
+          <w:tcPr>
+            <w:tcW w:w="1514" w:type="dxa"/>
+            <w:gridSpan w:val="2"/>
+            <w:tcBorders>
+              <w:top w:val="nil"/>
+              <w:left w:val="nil"/>
+              <w:bottom w:val="single" w:sz="8" w:space="0" w:color="auto"/>
+              <w:right w:val="single" w:sz="4" w:space="0" w:color="auto"/>
+            </w:tcBorders>
+            <w:shd w:val="clear" w:color="auto" w:fill="auto"/>
+            <w:noWrap/>
+            <w:vAlign w:val="center"/>
+            <w:hideMark/>
+          </w:tcPr>
+          <w:p>
+            <w:pPr>
+              <w:jc w:val="center"/>
+              <w:rPr>
+                <w:color w:val="000000"/>
+                <w:sz w:val="32"/>
+                <w:szCs w:val="32"/>
+              </w:rPr>
+            </w:pPr>
+            <w:r>
+              <w:rPr>
+                <w:color w:val="000000"/>
+                <w:sz w:val="32"/>
+                <w:szCs w:val="32"/>
+              </w:rPr>
+              <w:t>11</w:t>
+            </w:r>
+          </w:p>
+        </w:tc>
+        <w:tc>
+          <w:tcPr>
+            <w:tcW w:w="1514" w:type="dxa"/>
+            <w:tcBorders>
+              <w:top w:val="nil"/>
+              <w:left w:val="nil"/>
+              <w:bottom w:val="single" w:sz="8" w:space="0" w:color="auto"/>
+              <w:right w:val="single" w:sz="4" w:space="0" w:color="auto"/>
+            </w:tcBorders>
+            <w:shd w:val="clear" w:color="auto" w:fill="auto"/>
+            <w:noWrap/>
+            <w:vAlign w:val="center"/>
+            <w:hideMark/>
+          </w:tcPr>
+          <w:p>
+            <w:pPr>
+              <w:jc w:val="center"/>
+              <w:rPr>
+                <w:color w:val="000000"/>
+                <w:sz w:val="32"/>
+                <w:szCs w:val="32"/>
+              </w:rPr>
+            </w:pPr>
+            <w:r>
+              <w:rPr>
+                <w:color w:val="000000"/>
+                <w:sz w:val="32"/>
+                <w:szCs w:val="32"/>
+              </w:rPr>
+              <w:t>13</w:t>
+            </w:r>
+          </w:p>
+        </w:tc>
+        <w:tc>
+          <w:tcPr>
+            <w:tcW w:w="1891" w:type="dxa"/>
+            <w:tcBorders>
+              <w:top w:val="nil"/>
+              <w:left w:val="nil"/>
+              <w:bottom w:val="single" w:sz="8" w:space="0" w:color="auto"/>
+              <w:right w:val="single" w:sz="8" w:space="0" w:color="auto"/>
+            </w:tcBorders>
+            <w:shd w:val="clear" w:color="auto" w:fill="auto"/>
+            <w:noWrap/>
+            <w:vAlign w:val="center"/>
+            <w:hideMark/>
+          </w:tcPr>
+          <w:p>
+            <w:pPr>
+              <w:jc w:val="center"/>
+              <w:rPr>
+                <w:color w:val="000000"/>
+                <w:sz w:val="32"/>
+                <w:szCs w:val="32"/>
+              </w:rPr>
+            </w:pPr>
+            <w:r>
+              <w:rPr>
+                <w:color w:val="000000"/>
+                <w:sz w:val="32"/>
+                <w:szCs w:val="32"/>
+              </w:rPr>
+              <w:t>3</w:t>
+            </w:r>
+          </w:p>
+        </w:tc>
+      </w:tr>
+      <w:tr>
+        <w:trPr>
+          <w:trHeight w:val="321"/>
+        </w:trPr>
+        <w:tc>
+          <w:tcPr>
+            <w:tcW w:w="9401" w:type="dxa"/>
+            <w:gridSpan w:val="6"/>
+            <w:tcBorders>
+              <w:top w:val="single" w:sz="8" w:space="0" w:color="auto"/>
+              <w:left w:val="single" w:sz="8" w:space="0" w:color="auto"/>
+              <w:bottom w:val="single" w:sz="8" w:space="0" w:color="auto"/>
+              <w:right w:val="single" w:sz="8" w:space="0" w:color="000000"/>
+            </w:tcBorders>
+            <w:shd w:val="clear" w:color="000000" w:fill="DAEEF3"/>
+            <w:noWrap/>
+            <w:vAlign w:val="center"/>
+            <w:hideMark/>
+          </w:tcPr>
+          <w:p>
+            <w:pPr>
+              <w:jc w:val="center"/>
+              <w:rPr>
+                <w:color w:val="C00000"/>
+                <w:sz w:val="32"/>
+                <w:szCs w:val="32"/>
+              </w:rPr>
+            </w:pPr>
+            <w:r>
+              <w:rPr>
+                <w:color w:val="C00000"/>
+                <w:sz w:val="32"/>
+                <w:szCs w:val="32"/>
+              </w:rPr>
+              <w:t>Total: 13</w:t>
+            </w:r>
+            <w:r>
+              <w:rPr>
+                <w:color w:val="C00000"/>
+                <w:sz w:val="32"/>
+                <w:szCs w:val="32"/>
+              </w:rPr>
+              <w:t xml:space="preserve"> weeks</w:t>
+            </w:r>
+          </w:p>
+        </w:tc>
+      </w:tr>
+    </w:tbl>
     <w:p>
       <w:pPr>
         <w:ind w:left="720"/>
+      </w:pPr>
+    </w:p>
+    <w:p>
+      <w:pPr>
+        <w:ind w:left="720"/>
+      </w:pPr>
+    </w:p>
+    <w:p>
+      <w:pPr>
+        <w:ind w:left="720"/>
+        <w:sectPr>
+          <w:pgSz w:w="11900" w:h="16840"/>
+          <w:pgMar w:top="1440" w:right="1440" w:bottom="1440" w:left="1440" w:header="708" w:footer="708" w:gutter="0"/>
+          <w:cols w:space="708"/>
+          <w:docGrid w:linePitch="400"/>
+        </w:sectPr>
       </w:pPr>
     </w:p>
     <w:p>
@@ -6137,11 +8485,11 @@
           <w:numId w:val="14"/>
         </w:numPr>
       </w:pPr>
-      <w:bookmarkStart w:id="20" w:name="_Toc507147853"/>
+      <w:bookmarkStart w:id="19" w:name="_Toc507147853"/>
       <w:r>
         <w:t>Gantt Chat</w:t>
       </w:r>
-      <w:bookmarkEnd w:id="20"/>
+      <w:bookmarkEnd w:id="19"/>
     </w:p>
     <w:p>
       <w:pPr>
@@ -6177,7 +8525,7 @@
                     </pic:cNvPicPr>
                   </pic:nvPicPr>
                   <pic:blipFill>
-                    <a:blip r:embed="rId6">
+                    <a:blip r:embed="rId8">
                       <a:extLst>
                         <a:ext uri="{28A0092B-C50C-407E-A947-70E740481C1C}">
                           <a14:useLocalDpi xmlns:a14="http://schemas.microsoft.com/office/drawing/2010/main" val="0"/>
@@ -7720,7 +10068,6 @@
     <w:lvl w:ilvl="0" w:tplc="EEE4401E">
       <w:start w:val="1"/>
       <w:numFmt w:val="decimal"/>
-      <w:pStyle w:val="Hyperlink"/>
       <w:lvlText w:val="%1"/>
       <w:lvlJc w:val="left"/>
       <w:pPr>
@@ -8441,7 +10788,7 @@
   <w:style w:type="paragraph" w:default="1" w:styleId="Normal">
     <w:name w:val="Normal"/>
     <w:qFormat/>
-    <w:rsid w:val="00657F3E"/>
+    <w:rsid w:val="00C407CD"/>
     <w:rPr>
       <w:rFonts w:ascii="Times New Roman" w:hAnsi="Times New Roman" w:cs="Times New Roman"/>
     </w:rPr>
@@ -8521,6 +10868,7 @@
   <w:style w:type="character" w:default="1" w:styleId="DefaultParagraphFont">
     <w:name w:val="Default Paragraph Font"/>
     <w:uiPriority w:val="1"/>
+    <w:semiHidden/>
     <w:unhideWhenUsed/>
   </w:style>
   <w:style w:type="table" w:default="1" w:styleId="TableNormal">
@@ -9139,7 +11487,7 @@
 </file>
 
 <file path=customXml/itemProps1.xml><?xml version="1.0" encoding="utf-8"?>
-<ds:datastoreItem xmlns:ds="http://schemas.openxmlformats.org/officeDocument/2006/customXml" ds:itemID="{4BB4ECAC-AB14-D843-BE18-4C45810F39E1}">
+<ds:datastoreItem xmlns:ds="http://schemas.openxmlformats.org/officeDocument/2006/customXml" ds:itemID="{A9B0120E-D5EB-204A-905C-92881B0CF0BD}">
   <ds:schemaRefs>
     <ds:schemaRef ds:uri="http://schemas.openxmlformats.org/officeDocument/2006/bibliography"/>
   </ds:schemaRefs>
